--- a/docs/DeploymentGuide.docx
+++ b/docs/DeploymentGuide.docx
@@ -22,7 +22,7 @@
         <w:rPr>
           <w:rtl w:val="0"/>
         </w:rPr>
-        <w:t xml:space="preserve">VA Kidney Nutrition Mobile iOS App Architecture and Seed Project Challenge - Deployment Guide</w:t>
+        <w:t xml:space="preserve">VA Kidney Native iPhone App Prototype Challenge - Deployment Guide</w:t>
       </w:r>
     </w:p>
     <w:p>
@@ -394,6 +394,109 @@
                 <w:rtl w:val="0"/>
               </w:rPr>
               <w:t xml:space="preserve">Dec 25, 2017</w:t>
+            </w:r>
+          </w:p>
+        </w:tc>
+      </w:tr>
+      <w:tr>
+        <w:tc>
+          <w:tcPr>
+            <w:shd w:fill="auto" w:val="clear"/>
+            <w:tcMar>
+              <w:top w:w="100.0" w:type="dxa"/>
+              <w:left w:w="100.0" w:type="dxa"/>
+              <w:bottom w:w="100.0" w:type="dxa"/>
+              <w:right w:w="100.0" w:type="dxa"/>
+            </w:tcMar>
+            <w:vAlign w:val="top"/>
+          </w:tcPr>
+          <w:p>
+            <w:pPr>
+              <w:spacing w:line="240" w:lineRule="auto"/>
+              <w:contextualSpacing w:val="0"/>
+              <w:rPr/>
+            </w:pPr>
+            <w:r>
+              <w:rPr>
+                <w:rtl w:val="0"/>
+              </w:rPr>
+              <w:t xml:space="preserve">TCCODER</w:t>
+            </w:r>
+          </w:p>
+        </w:tc>
+        <w:tc>
+          <w:tcPr>
+            <w:shd w:fill="auto" w:val="clear"/>
+            <w:tcMar>
+              <w:top w:w="100.0" w:type="dxa"/>
+              <w:left w:w="100.0" w:type="dxa"/>
+              <w:bottom w:w="100.0" w:type="dxa"/>
+              <w:right w:w="100.0" w:type="dxa"/>
+            </w:tcMar>
+            <w:vAlign w:val="top"/>
+          </w:tcPr>
+          <w:p>
+            <w:pPr>
+              <w:keepNext w:val="0"/>
+              <w:keepLines w:val="0"/>
+              <w:widowControl w:val="0"/>
+              <w:pBdr>
+                <w:top w:space="0" w:sz="0" w:val="nil"/>
+                <w:left w:space="0" w:sz="0" w:val="nil"/>
+                <w:bottom w:space="0" w:sz="0" w:val="nil"/>
+                <w:right w:space="0" w:sz="0" w:val="nil"/>
+                <w:between w:space="0" w:sz="0" w:val="nil"/>
+              </w:pBdr>
+              <w:shd w:fill="auto" w:val="clear"/>
+              <w:spacing w:after="0" w:before="0" w:line="240" w:lineRule="auto"/>
+              <w:ind w:left="0" w:right="0" w:firstLine="0"/>
+              <w:contextualSpacing w:val="0"/>
+              <w:jc w:val="left"/>
+              <w:rPr/>
+            </w:pPr>
+            <w:r>
+              <w:rPr>
+                <w:rtl w:val="0"/>
+              </w:rPr>
+              <w:t xml:space="preserve">1.1</w:t>
+            </w:r>
+          </w:p>
+        </w:tc>
+        <w:tc>
+          <w:tcPr>
+            <w:shd w:fill="auto" w:val="clear"/>
+            <w:tcMar>
+              <w:top w:w="100.0" w:type="dxa"/>
+              <w:left w:w="100.0" w:type="dxa"/>
+              <w:bottom w:w="100.0" w:type="dxa"/>
+              <w:right w:w="100.0" w:type="dxa"/>
+            </w:tcMar>
+            <w:vAlign w:val="top"/>
+          </w:tcPr>
+          <w:p>
+            <w:pPr>
+              <w:keepNext w:val="0"/>
+              <w:keepLines w:val="0"/>
+              <w:widowControl w:val="0"/>
+              <w:pBdr>
+                <w:top w:space="0" w:sz="0" w:val="nil"/>
+                <w:left w:space="0" w:sz="0" w:val="nil"/>
+                <w:bottom w:space="0" w:sz="0" w:val="nil"/>
+                <w:right w:space="0" w:sz="0" w:val="nil"/>
+                <w:between w:space="0" w:sz="0" w:val="nil"/>
+              </w:pBdr>
+              <w:shd w:fill="auto" w:val="clear"/>
+              <w:spacing w:after="0" w:before="0" w:line="240" w:lineRule="auto"/>
+              <w:ind w:left="0" w:right="0" w:firstLine="0"/>
+              <w:contextualSpacing w:val="0"/>
+              <w:jc w:val="left"/>
+              <w:rPr/>
+            </w:pPr>
+            <w:r>
+              <w:rPr>
+                <w:rtl w:val="0"/>
+              </w:rPr>
+              <w:t xml:space="preserve">Feb 04, 2018</w:t>
             </w:r>
           </w:p>
         </w:tc>
@@ -1037,7 +1140,7 @@
       <w:pPr>
         <w:numPr>
           <w:ilvl w:val="0"/>
-          <w:numId w:val="3"/>
+          <w:numId w:val="4"/>
         </w:numPr>
         <w:pBdr>
           <w:top w:space="0" w:sz="0" w:val="nil"/>
@@ -1065,70 +1168,6 @@
           <w:rtl w:val="0"/>
         </w:rPr>
         <w:t xml:space="preserve"> – this directory contains the source code</w:t>
-      </w:r>
-    </w:p>
-    <w:p>
-      <w:pPr>
-        <w:numPr>
-          <w:ilvl w:val="0"/>
-          <w:numId w:val="3"/>
-        </w:numPr>
-        <w:pBdr>
-          <w:top w:space="0" w:sz="0" w:val="nil"/>
-          <w:left w:space="0" w:sz="0" w:val="nil"/>
-          <w:bottom w:space="0" w:sz="0" w:val="nil"/>
-          <w:right w:space="0" w:sz="0" w:val="nil"/>
-          <w:between w:space="0" w:sz="0" w:val="nil"/>
-        </w:pBdr>
-        <w:shd w:fill="auto" w:val="clear"/>
-        <w:ind w:left="720" w:hanging="360"/>
-        <w:contextualSpacing w:val="1"/>
-        <w:rPr/>
-      </w:pPr>
-      <w:r>
-        <w:rPr>
-          <w:i w:val="1"/>
-          <w:rtl w:val="0"/>
-        </w:rPr>
-        <w:t xml:space="preserve">server - </w:t>
-      </w:r>
-      <w:r>
-        <w:rPr>
-          <w:rtl w:val="0"/>
-        </w:rPr>
-        <w:t xml:space="preserve">this directory contains the sample JSON file used for a local server</w:t>
-      </w:r>
-    </w:p>
-    <w:p>
-      <w:pPr>
-        <w:numPr>
-          <w:ilvl w:val="0"/>
-          <w:numId w:val="3"/>
-        </w:numPr>
-        <w:pBdr>
-          <w:top w:space="0" w:sz="0" w:val="nil"/>
-          <w:left w:space="0" w:sz="0" w:val="nil"/>
-          <w:bottom w:space="0" w:sz="0" w:val="nil"/>
-          <w:right w:space="0" w:sz="0" w:val="nil"/>
-          <w:between w:space="0" w:sz="0" w:val="nil"/>
-        </w:pBdr>
-        <w:shd w:fill="auto" w:val="clear"/>
-        <w:ind w:left="720" w:hanging="360"/>
-        <w:contextualSpacing w:val="1"/>
-        <w:rPr/>
-      </w:pPr>
-      <w:r>
-        <w:rPr>
-          <w:i w:val="1"/>
-          <w:rtl w:val="0"/>
-        </w:rPr>
-        <w:t xml:space="preserve">src/VAKidneyNutrition.xcworkspace</w:t>
-      </w:r>
-      <w:r>
-        <w:rPr>
-          <w:rtl w:val="0"/>
-        </w:rPr>
-        <w:t xml:space="preserve"> – Xcode workspace to open.</w:t>
       </w:r>
     </w:p>
     <w:p>
@@ -1136,6 +1175,38 @@
         <w:numPr>
           <w:ilvl w:val="0"/>
           <w:numId w:val="4"/>
+        </w:numPr>
+        <w:pBdr>
+          <w:top w:space="0" w:sz="0" w:val="nil"/>
+          <w:left w:space="0" w:sz="0" w:val="nil"/>
+          <w:bottom w:space="0" w:sz="0" w:val="nil"/>
+          <w:right w:space="0" w:sz="0" w:val="nil"/>
+          <w:between w:space="0" w:sz="0" w:val="nil"/>
+        </w:pBdr>
+        <w:shd w:fill="auto" w:val="clear"/>
+        <w:ind w:left="720" w:hanging="360"/>
+        <w:contextualSpacing w:val="1"/>
+        <w:rPr/>
+      </w:pPr>
+      <w:r>
+        <w:rPr>
+          <w:i w:val="1"/>
+          <w:rtl w:val="0"/>
+        </w:rPr>
+        <w:t xml:space="preserve">src/VAKidneyNutrition.xcworkspace</w:t>
+      </w:r>
+      <w:r>
+        <w:rPr>
+          <w:rtl w:val="0"/>
+        </w:rPr>
+        <w:t xml:space="preserve"> – Xcode workspace to open.</w:t>
+      </w:r>
+    </w:p>
+    <w:p>
+      <w:pPr>
+        <w:numPr>
+          <w:ilvl w:val="0"/>
+          <w:numId w:val="5"/>
         </w:numPr>
         <w:pBdr>
           <w:top w:space="0" w:sz="0" w:val="nil"/>
@@ -1615,7 +1686,7 @@
       <w:pPr>
         <w:numPr>
           <w:ilvl w:val="0"/>
-          <w:numId w:val="5"/>
+          <w:numId w:val="6"/>
         </w:numPr>
         <w:pBdr>
           <w:top w:space="0" w:sz="0" w:val="nil"/>
@@ -1653,7 +1724,7 @@
       <w:pPr>
         <w:numPr>
           <w:ilvl w:val="0"/>
-          <w:numId w:val="5"/>
+          <w:numId w:val="6"/>
         </w:numPr>
         <w:pBdr>
           <w:top w:space="0" w:sz="0" w:val="nil"/>
@@ -1689,7 +1760,7 @@
       <w:pPr>
         <w:numPr>
           <w:ilvl w:val="0"/>
-          <w:numId w:val="5"/>
+          <w:numId w:val="6"/>
         </w:numPr>
         <w:pBdr>
           <w:top w:space="0" w:sz="0" w:val="nil"/>
@@ -1714,7 +1785,7 @@
       <w:pPr>
         <w:numPr>
           <w:ilvl w:val="0"/>
-          <w:numId w:val="5"/>
+          <w:numId w:val="6"/>
         </w:numPr>
         <w:pBdr>
           <w:top w:space="0" w:sz="0" w:val="nil"/>
@@ -1739,7 +1810,7 @@
       <w:pPr>
         <w:numPr>
           <w:ilvl w:val="0"/>
-          <w:numId w:val="5"/>
+          <w:numId w:val="6"/>
         </w:numPr>
         <w:pBdr>
           <w:top w:space="0" w:sz="0" w:val="nil"/>
@@ -1856,7 +1927,7 @@
             <w:u w:val="single"/>
             <w:rtl w:val="0"/>
           </w:rPr>
-          <w:t xml:space="preserve">https://youtu.be/Ykv7HR5zGmk</w:t>
+          <w:t xml:space="preserve">https://youtu.be/ZuWIjcQgbI4</w:t>
         </w:r>
       </w:hyperlink>
       <w:r>
@@ -1906,6 +1977,46 @@
           <w:rtl w:val="0"/>
         </w:rPr>
         <w:t xml:space="preserve">Notes</w:t>
+      </w:r>
+    </w:p>
+    <w:p>
+      <w:pPr>
+        <w:numPr>
+          <w:ilvl w:val="0"/>
+          <w:numId w:val="3"/>
+        </w:numPr>
+        <w:ind w:left="720" w:hanging="360"/>
+        <w:rPr>
+          <w:b w:val="1"/>
+          <w:color w:val="cc0000"/>
+        </w:rPr>
+      </w:pPr>
+      <w:r>
+        <w:rPr>
+          <w:b w:val="1"/>
+          <w:color w:val="cc0000"/>
+          <w:rtl w:val="0"/>
+        </w:rPr>
+        <w:t xml:space="preserve">You must remove previously installed app on your device/simulator because Core Data model changed and requires fresh install.</w:t>
+      </w:r>
+    </w:p>
+    <w:p>
+      <w:pPr>
+        <w:numPr>
+          <w:ilvl w:val="0"/>
+          <w:numId w:val="3"/>
+        </w:numPr>
+        <w:ind w:left="720" w:hanging="360"/>
+        <w:rPr>
+          <w:color w:val="cc0000"/>
+        </w:rPr>
+      </w:pPr>
+      <w:r>
+        <w:rPr>
+          <w:color w:val="cc0000"/>
+          <w:rtl w:val="0"/>
+        </w:rPr>
+        <w:t xml:space="preserve">Try to tweak the sample JSON files to verify how the app renders changed data (in all submissions)</w:t>
       </w:r>
     </w:p>
     <w:p>
@@ -1914,38 +2025,48 @@
           <w:ilvl w:val="0"/>
           <w:numId w:val="1"/>
         </w:numPr>
-        <w:pBdr>
-          <w:top w:space="0" w:sz="0" w:val="nil"/>
-          <w:left w:space="0" w:sz="0" w:val="nil"/>
-          <w:bottom w:space="0" w:sz="0" w:val="nil"/>
-          <w:right w:space="0" w:sz="0" w:val="nil"/>
-          <w:between w:space="0" w:sz="0" w:val="nil"/>
-        </w:pBdr>
-        <w:shd w:fill="auto" w:val="clear"/>
         <w:ind w:left="720" w:hanging="360"/>
         <w:contextualSpacing w:val="1"/>
         <w:rPr>
-          <w:u w:val="none"/>
-        </w:rPr>
-      </w:pPr>
-      <w:r>
-        <w:rPr>
-          <w:rtl w:val="0"/>
-        </w:rPr>
-        <w:t xml:space="preserve">Because wireframes are sometimes confusing and this is a demo app some functions in the app have stubs (show stub message instead of save/update operation). This is enough for the demo app and can be implemented in future. All navigation flows are implemented completely. The following requirement is also implemented - </w:t>
-      </w:r>
-      <w:r>
-        <w:rPr>
-          <w:i w:val="1"/>
-          <w:rtl w:val="0"/>
-        </w:rPr>
-        <w:t xml:space="preserve">“demonstrates saving/ retrieving user data...</w:t>
-      </w:r>
-      <w:r>
-        <w:rPr>
-          <w:rtl w:val="0"/>
-        </w:rPr>
-        <w:t xml:space="preserve">” The app saves/updates Account, Profile, Goals, Food data. All other data depend on complex logic that must be implemented to make the data persistent (this is too much for the demo app).</w:t>
+          <w:color w:val="cc0000"/>
+        </w:rPr>
+      </w:pPr>
+      <w:r>
+        <w:rPr>
+          <w:color w:val="cc0000"/>
+          <w:rtl w:val="0"/>
+        </w:rPr>
+        <w:t xml:space="preserve">A few options added in the code to switch between different behaviors. Search for “</w:t>
+      </w:r>
+      <w:r>
+        <w:rPr>
+          <w:rFonts w:ascii="Courier New" w:cs="Courier New" w:eastAsia="Courier New" w:hAnsi="Courier New"/>
+          <w:color w:val="cc0000"/>
+          <w:rtl w:val="0"/>
+        </w:rPr>
+        <w:t xml:space="preserve">let OPTION_</w:t>
+      </w:r>
+      <w:r>
+        <w:rPr>
+          <w:color w:val="cc0000"/>
+          <w:rtl w:val="0"/>
+        </w:rPr>
+        <w:t xml:space="preserve">” in the code. For example, “Login” button is disabled until both fields are filled. However, you can disable this behaviour with modifying </w:t>
+      </w:r>
+      <w:r>
+        <w:rPr>
+          <w:rFonts w:ascii="Courier New" w:cs="Courier New" w:eastAsia="Courier New" w:hAnsi="Courier New"/>
+          <w:color w:val="cc0000"/>
+          <w:rtl w:val="0"/>
+        </w:rPr>
+        <w:t xml:space="preserve">OPTION_DISABLE_LOGIN_IF_EMPTY_FIELDS = false</w:t>
+      </w:r>
+      <w:r>
+        <w:rPr>
+          <w:color w:val="cc0000"/>
+          <w:rtl w:val="0"/>
+        </w:rPr>
+        <w:t xml:space="preserve"> in the code if you want to verify all cases when input data is incorrect (empty fields).</w:t>
       </w:r>
     </w:p>
     <w:p>
@@ -1954,39 +2075,26 @@
           <w:ilvl w:val="0"/>
           <w:numId w:val="1"/>
         </w:numPr>
-        <w:pBdr>
-          <w:top w:space="0" w:sz="0" w:val="nil"/>
-          <w:left w:space="0" w:sz="0" w:val="nil"/>
-          <w:bottom w:space="0" w:sz="0" w:val="nil"/>
-          <w:right w:space="0" w:sz="0" w:val="nil"/>
-          <w:between w:space="0" w:sz="0" w:val="nil"/>
-        </w:pBdr>
-        <w:shd w:fill="auto" w:val="clear"/>
         <w:ind w:left="720" w:hanging="360"/>
         <w:contextualSpacing w:val="1"/>
         <w:rPr>
+          <w:color w:val="cc0000"/>
           <w:u w:val="none"/>
         </w:rPr>
       </w:pPr>
       <w:r>
         <w:rPr>
-          <w:rtl w:val="0"/>
-        </w:rPr>
-        <w:t xml:space="preserve">Also read </w:t>
-      </w:r>
-      <w:r>
-        <w:rPr>
-          <w:i w:val="1"/>
-          <w:rtl w:val="0"/>
-        </w:rPr>
-        <w:t xml:space="preserve">doc/Architecture.pdf</w:t>
-      </w:r>
-      <w:r>
-        <w:rPr>
-          <w:rtl w:val="0"/>
-        </w:rPr>
-        <w:t xml:space="preserve">.</w:t>
-      </w:r>
+          <w:color w:val="cc0000"/>
+          <w:rtl w:val="0"/>
+        </w:rPr>
+        <w:t xml:space="preserve">Verify how “Next” button works on the keyboard in ‘Login” and “Add New Meal” form (in all submissions).</w:t>
+      </w:r>
+    </w:p>
+    <w:p>
+      <w:pPr>
+        <w:contextualSpacing w:val="0"/>
+        <w:rPr/>
+      </w:pPr>
       <w:r>
         <w:rPr>
           <w:rtl w:val="0"/>
@@ -2311,7 +2419,7 @@
         <w:szCs w:val="20"/>
         <w:rtl w:val="0"/>
       </w:rPr>
-      <w:t xml:space="preserve">©TopCoder, Inc. 2017                                                    Page </w:t>
+      <w:t xml:space="preserve">©TopCoder, Inc. 2018                                                    Page </w:t>
     </w:r>
     <w:r>
       <w:rPr>
@@ -2438,7 +2546,7 @@
         <w:szCs w:val="20"/>
         <w:rtl w:val="0"/>
       </w:rPr>
-      <w:t xml:space="preserve">VA Kidney Nutrition Mobile iOS App Architecture and Seed Project Challenge</w:t>
+      <w:t xml:space="preserve">VA Kidney Native iPhone App Prototype Challenge</w:t>
     </w:r>
     <w:r>
       <w:rPr>
@@ -2896,6 +3004,116 @@
     </w:lvl>
   </w:abstractNum>
   <w:abstractNum w:abstractNumId="5">
+    <w:lvl w:ilvl="0">
+      <w:start w:val="1"/>
+      <w:numFmt w:val="bullet"/>
+      <w:lvlText w:val="●"/>
+      <w:lvlJc w:val="left"/>
+      <w:pPr>
+        <w:ind w:left="720" w:hanging="360"/>
+      </w:pPr>
+      <w:rPr>
+        <w:u w:val="none"/>
+      </w:rPr>
+    </w:lvl>
+    <w:lvl w:ilvl="1">
+      <w:start w:val="1"/>
+      <w:numFmt w:val="bullet"/>
+      <w:lvlText w:val="○"/>
+      <w:lvlJc w:val="left"/>
+      <w:pPr>
+        <w:ind w:left="1440" w:hanging="360"/>
+      </w:pPr>
+      <w:rPr>
+        <w:u w:val="none"/>
+      </w:rPr>
+    </w:lvl>
+    <w:lvl w:ilvl="2">
+      <w:start w:val="1"/>
+      <w:numFmt w:val="bullet"/>
+      <w:lvlText w:val="■"/>
+      <w:lvlJc w:val="left"/>
+      <w:pPr>
+        <w:ind w:left="2160" w:hanging="360"/>
+      </w:pPr>
+      <w:rPr>
+        <w:u w:val="none"/>
+      </w:rPr>
+    </w:lvl>
+    <w:lvl w:ilvl="3">
+      <w:start w:val="1"/>
+      <w:numFmt w:val="bullet"/>
+      <w:lvlText w:val="●"/>
+      <w:lvlJc w:val="left"/>
+      <w:pPr>
+        <w:ind w:left="2880" w:hanging="360"/>
+      </w:pPr>
+      <w:rPr>
+        <w:u w:val="none"/>
+      </w:rPr>
+    </w:lvl>
+    <w:lvl w:ilvl="4">
+      <w:start w:val="1"/>
+      <w:numFmt w:val="bullet"/>
+      <w:lvlText w:val="○"/>
+      <w:lvlJc w:val="left"/>
+      <w:pPr>
+        <w:ind w:left="3600" w:hanging="360"/>
+      </w:pPr>
+      <w:rPr>
+        <w:u w:val="none"/>
+      </w:rPr>
+    </w:lvl>
+    <w:lvl w:ilvl="5">
+      <w:start w:val="1"/>
+      <w:numFmt w:val="bullet"/>
+      <w:lvlText w:val="■"/>
+      <w:lvlJc w:val="left"/>
+      <w:pPr>
+        <w:ind w:left="4320" w:hanging="360"/>
+      </w:pPr>
+      <w:rPr>
+        <w:u w:val="none"/>
+      </w:rPr>
+    </w:lvl>
+    <w:lvl w:ilvl="6">
+      <w:start w:val="1"/>
+      <w:numFmt w:val="bullet"/>
+      <w:lvlText w:val="●"/>
+      <w:lvlJc w:val="left"/>
+      <w:pPr>
+        <w:ind w:left="5040" w:hanging="360"/>
+      </w:pPr>
+      <w:rPr>
+        <w:u w:val="none"/>
+      </w:rPr>
+    </w:lvl>
+    <w:lvl w:ilvl="7">
+      <w:start w:val="1"/>
+      <w:numFmt w:val="bullet"/>
+      <w:lvlText w:val="○"/>
+      <w:lvlJc w:val="left"/>
+      <w:pPr>
+        <w:ind w:left="5760" w:hanging="360"/>
+      </w:pPr>
+      <w:rPr>
+        <w:u w:val="none"/>
+      </w:rPr>
+    </w:lvl>
+    <w:lvl w:ilvl="8">
+      <w:start w:val="1"/>
+      <w:numFmt w:val="bullet"/>
+      <w:lvlText w:val="■"/>
+      <w:lvlJc w:val="left"/>
+      <w:pPr>
+        <w:ind w:left="6480" w:hanging="360"/>
+      </w:pPr>
+      <w:rPr>
+        <w:u w:val="none"/>
+      </w:rPr>
+    </w:lvl>
+  </w:abstractNum>
+  <w:abstractNum w:abstractNumId="6">
     <w:lvl w:ilvl="0">
       <w:start w:val="1"/>
       <w:numFmt w:val="decimal"/>
@@ -3019,6 +3237,9 @@
   </w:num>
   <w:num w:numId="5">
     <w:abstractNumId w:val="5"/>
+  </w:num>
+  <w:num w:numId="6">
+    <w:abstractNumId w:val="6"/>
   </w:num>
 </w:numbering>
 </file>

--- a/docs/DeploymentGuide.docx
+++ b/docs/DeploymentGuide.docx
@@ -1,6 +1,6 @@
 
 <file path=word/document.xml><?xml version="1.0" encoding="utf-8"?>
-<w:document xmlns:mc="http://schemas.openxmlformats.org/markup-compatibility/2006" xmlns:o="urn:schemas-microsoft-com:office:office" xmlns:r="http://schemas.openxmlformats.org/officeDocument/2006/relationships" xmlns:m="http://schemas.openxmlformats.org/officeDocument/2006/math" xmlns:v="urn:schemas-microsoft-com:vml" xmlns:wp="http://schemas.openxmlformats.org/drawingml/2006/wordprocessingDrawing" xmlns:w10="urn:schemas-microsoft-com:office:word" xmlns:w="http://schemas.openxmlformats.org/wordprocessingml/2006/main" xmlns:wne="http://schemas.microsoft.com/office/word/2006/wordml" xmlns:sl="http://schemas.openxmlformats.org/schemaLibrary/2006/main" xmlns:a="http://schemas.openxmlformats.org/drawingml/2006/main" xmlns:pic="http://schemas.openxmlformats.org/drawingml/2006/picture" xmlns:c="http://schemas.openxmlformats.org/drawingml/2006/chart" xmlns:lc="http://schemas.openxmlformats.org/drawingml/2006/lockedCanvas" xmlns:dgm="http://schemas.openxmlformats.org/drawingml/2006/diagram" xmlns:wps="http://schemas.microsoft.com/office/word/2010/wordprocessingShape" xmlns:wpg="http://schemas.microsoft.com/office/word/2010/wordprocessingGroup">
+<w:document xmlns:mc="http://schemas.openxmlformats.org/markup-compatibility/2006" xmlns:o="urn:schemas-microsoft-com:office:office" xmlns:r="http://schemas.openxmlformats.org/officeDocument/2006/relationships" xmlns:m="http://schemas.openxmlformats.org/officeDocument/2006/math" xmlns:v="urn:schemas-microsoft-com:vml" xmlns:wp="http://schemas.openxmlformats.org/drawingml/2006/wordprocessingDrawing" xmlns:w10="urn:schemas-microsoft-com:office:word" xmlns:w="http://schemas.openxmlformats.org/wordprocessingml/2006/main" xmlns:wne="http://schemas.microsoft.com/office/word/2006/wordml" xmlns:sl="http://schemas.openxmlformats.org/schemaLibrary/2006/main" xmlns:a="http://schemas.openxmlformats.org/drawingml/2006/main" xmlns:pic="http://schemas.openxmlformats.org/drawingml/2006/picture" xmlns:c="http://schemas.openxmlformats.org/drawingml/2006/chart" xmlns:lc="http://schemas.openxmlformats.org/drawingml/2006/lockedCanvas" xmlns:dgm="http://schemas.openxmlformats.org/drawingml/2006/diagram" xmlns:wps="http://schemas.microsoft.com/office/word/2010/wordprocessingShape" xmlns:wpg="http://schemas.microsoft.com/office/word/2010/wordprocessingGroup" xmlns:w14="http://schemas.microsoft.com/office/word/2010/wordml" xmlns:w15="http://schemas.microsoft.com/office/word/2012/wordml">
   <w:body>
     <w:p>
       <w:pPr>
@@ -22,7 +22,7 @@
         <w:rPr>
           <w:rtl w:val="0"/>
         </w:rPr>
-        <w:t xml:space="preserve">VA Kidney Native iPhone App Prototype Challenge - Deployment Guide</w:t>
+        <w:t xml:space="preserve">VA Kidney Native iPhone App Build Screen Functionality Challenge - Deployment Guide</w:t>
       </w:r>
     </w:p>
     <w:p>
@@ -501,6 +501,97 @@
           </w:p>
         </w:tc>
       </w:tr>
+      <w:tr>
+        <w:tc>
+          <w:tcPr>
+            <w:shd w:fill="auto" w:val="clear"/>
+            <w:tcMar>
+              <w:top w:w="100.0" w:type="dxa"/>
+              <w:left w:w="100.0" w:type="dxa"/>
+              <w:bottom w:w="100.0" w:type="dxa"/>
+              <w:right w:w="100.0" w:type="dxa"/>
+            </w:tcMar>
+            <w:vAlign w:val="top"/>
+          </w:tcPr>
+          <w:p>
+            <w:pPr>
+              <w:spacing w:line="240" w:lineRule="auto"/>
+              <w:contextualSpacing w:val="0"/>
+              <w:rPr/>
+            </w:pPr>
+            <w:r>
+              <w:rPr>
+                <w:rtl w:val="0"/>
+              </w:rPr>
+              <w:t xml:space="preserve">TCCODER</w:t>
+            </w:r>
+          </w:p>
+        </w:tc>
+        <w:tc>
+          <w:tcPr>
+            <w:shd w:fill="auto" w:val="clear"/>
+            <w:tcMar>
+              <w:top w:w="100.0" w:type="dxa"/>
+              <w:left w:w="100.0" w:type="dxa"/>
+              <w:bottom w:w="100.0" w:type="dxa"/>
+              <w:right w:w="100.0" w:type="dxa"/>
+            </w:tcMar>
+            <w:vAlign w:val="top"/>
+          </w:tcPr>
+          <w:p>
+            <w:pPr>
+              <w:keepNext w:val="0"/>
+              <w:keepLines w:val="0"/>
+              <w:widowControl w:val="0"/>
+              <w:pBdr>
+                <w:top w:space="0" w:sz="0" w:val="nil"/>
+                <w:left w:space="0" w:sz="0" w:val="nil"/>
+                <w:bottom w:space="0" w:sz="0" w:val="nil"/>
+                <w:right w:space="0" w:sz="0" w:val="nil"/>
+                <w:between w:space="0" w:sz="0" w:val="nil"/>
+              </w:pBdr>
+              <w:shd w:fill="auto" w:val="clear"/>
+              <w:spacing w:after="0" w:before="0" w:line="240" w:lineRule="auto"/>
+              <w:ind w:left="0" w:right="0" w:firstLine="0"/>
+              <w:contextualSpacing w:val="0"/>
+              <w:jc w:val="left"/>
+              <w:rPr/>
+            </w:pPr>
+            <w:r>
+              <w:rPr>
+                <w:rtl w:val="0"/>
+              </w:rPr>
+              <w:t xml:space="preserve">1.2</w:t>
+            </w:r>
+          </w:p>
+        </w:tc>
+        <w:tc>
+          <w:tcPr>
+            <w:shd w:fill="auto" w:val="clear"/>
+            <w:tcMar>
+              <w:top w:w="100.0" w:type="dxa"/>
+              <w:left w:w="100.0" w:type="dxa"/>
+              <w:bottom w:w="100.0" w:type="dxa"/>
+              <w:right w:w="100.0" w:type="dxa"/>
+            </w:tcMar>
+            <w:vAlign w:val="top"/>
+          </w:tcPr>
+          <w:p>
+            <w:pPr>
+              <w:widowControl w:val="0"/>
+              <w:spacing w:line="240" w:lineRule="auto"/>
+              <w:contextualSpacing w:val="0"/>
+              <w:rPr/>
+            </w:pPr>
+            <w:r>
+              <w:rPr>
+                <w:rtl w:val="0"/>
+              </w:rPr>
+              <w:t xml:space="preserve">Mar 04, 2018</w:t>
+            </w:r>
+          </w:p>
+        </w:tc>
+      </w:tr>
     </w:tbl>
     <w:p>
       <w:pPr>
@@ -1005,7 +1096,7 @@
       <w:pPr>
         <w:numPr>
           <w:ilvl w:val="0"/>
-          <w:numId w:val="2"/>
+          <w:numId w:val="1"/>
         </w:numPr>
         <w:pBdr>
           <w:top w:space="0" w:sz="0" w:val="nil"/>
@@ -1030,7 +1121,7 @@
       <w:pPr>
         <w:numPr>
           <w:ilvl w:val="0"/>
-          <w:numId w:val="2"/>
+          <w:numId w:val="1"/>
         </w:numPr>
         <w:pBdr>
           <w:top w:space="0" w:sz="0" w:val="nil"/>
@@ -1055,7 +1146,7 @@
       <w:pPr>
         <w:numPr>
           <w:ilvl w:val="0"/>
-          <w:numId w:val="2"/>
+          <w:numId w:val="1"/>
         </w:numPr>
         <w:pBdr>
           <w:top w:space="0" w:sz="0" w:val="nil"/>
@@ -1080,7 +1171,7 @@
       <w:pPr>
         <w:numPr>
           <w:ilvl w:val="0"/>
-          <w:numId w:val="2"/>
+          <w:numId w:val="1"/>
         </w:numPr>
         <w:pBdr>
           <w:top w:space="0" w:sz="0" w:val="nil"/>
@@ -1348,6 +1439,92 @@
     </w:p>
     <w:p>
       <w:pPr>
+        <w:pBdr>
+          <w:top w:space="0" w:sz="0" w:val="nil"/>
+          <w:left w:space="0" w:sz="0" w:val="nil"/>
+          <w:bottom w:space="0" w:sz="0" w:val="nil"/>
+          <w:right w:space="0" w:sz="0" w:val="nil"/>
+          <w:between w:space="0" w:sz="0" w:val="nil"/>
+        </w:pBdr>
+        <w:shd w:fill="auto" w:val="clear"/>
+        <w:contextualSpacing w:val="0"/>
+        <w:rPr/>
+      </w:pPr>
+      <w:r>
+        <w:rPr>
+          <w:b w:val="1"/>
+          <w:rtl w:val="0"/>
+        </w:rPr>
+        <w:t xml:space="preserve">Charts</w:t>
+      </w:r>
+      <w:r>
+        <w:rPr>
+          <w:rtl w:val="0"/>
+        </w:rPr>
+        <w:t xml:space="preserve"> - </w:t>
+      </w:r>
+      <w:hyperlink r:id="rId7">
+        <w:r>
+          <w:rPr>
+            <w:color w:val="1155cc"/>
+            <w:u w:val="single"/>
+            <w:rtl w:val="0"/>
+          </w:rPr>
+          <w:t xml:space="preserve">https://github.com/danielgindi/Charts</w:t>
+        </w:r>
+      </w:hyperlink>
+      <w:r>
+        <w:rPr>
+          <w:rtl w:val="0"/>
+        </w:rPr>
+      </w:r>
+    </w:p>
+    <w:p>
+      <w:pPr>
+        <w:pBdr>
+          <w:top w:space="0" w:sz="0" w:val="nil"/>
+          <w:left w:space="0" w:sz="0" w:val="nil"/>
+          <w:bottom w:space="0" w:sz="0" w:val="nil"/>
+          <w:right w:space="0" w:sz="0" w:val="nil"/>
+          <w:between w:space="0" w:sz="0" w:val="nil"/>
+        </w:pBdr>
+        <w:shd w:fill="auto" w:val="clear"/>
+        <w:contextualSpacing w:val="0"/>
+        <w:rPr/>
+      </w:pPr>
+      <w:r>
+        <w:rPr>
+          <w:rtl w:val="0"/>
+        </w:rPr>
+        <w:t xml:space="preserve">Version: 3.0.5</w:t>
+      </w:r>
+      <w:r>
+        <w:rPr>
+          <w:rtl w:val="0"/>
+        </w:rPr>
+      </w:r>
+    </w:p>
+    <w:p>
+      <w:pPr>
+        <w:pBdr>
+          <w:top w:space="0" w:sz="0" w:val="nil"/>
+          <w:left w:space="0" w:sz="0" w:val="nil"/>
+          <w:bottom w:space="0" w:sz="0" w:val="nil"/>
+          <w:right w:space="0" w:sz="0" w:val="nil"/>
+          <w:between w:space="0" w:sz="0" w:val="nil"/>
+        </w:pBdr>
+        <w:shd w:fill="auto" w:val="clear"/>
+        <w:contextualSpacing w:val="0"/>
+        <w:rPr/>
+      </w:pPr>
+      <w:r>
+        <w:rPr>
+          <w:rtl w:val="0"/>
+        </w:rPr>
+      </w:r>
+    </w:p>
+    <w:p>
+      <w:pPr>
         <w:spacing w:line="276" w:lineRule="auto"/>
         <w:contextualSpacing w:val="0"/>
         <w:rPr>
@@ -1417,20 +1594,252 @@
         <w:rPr>
           <w:rtl w:val="0"/>
         </w:rPr>
-        <w:t xml:space="preserve">4.1. Configuration file</w:t>
+        <w:t xml:space="preserve">4.1. VAKidneyNutrition/Supporting Files/configuration.plist</w:t>
       </w:r>
     </w:p>
     <w:p>
       <w:pPr>
         <w:spacing w:line="276" w:lineRule="auto"/>
         <w:contextualSpacing w:val="0"/>
-        <w:rPr/>
-      </w:pPr>
-      <w:r>
-        <w:rPr>
-          <w:rtl w:val="0"/>
-        </w:rPr>
-        <w:t xml:space="preserve">There is no specific configuration for this demo app.</w:t>
+        <w:rPr>
+          <w:i w:val="1"/>
+        </w:rPr>
+      </w:pPr>
+      <w:r>
+        <w:rPr>
+          <w:rtl w:val="0"/>
+        </w:rPr>
+        <w:t xml:space="preserve">You can access </w:t>
+      </w:r>
+      <w:r>
+        <w:rPr>
+          <w:i w:val="1"/>
+          <w:rtl w:val="0"/>
+        </w:rPr>
+        <w:t xml:space="preserve">configuration.plist</w:t>
+      </w:r>
+      <w:r>
+        <w:rPr>
+          <w:rtl w:val="0"/>
+        </w:rPr>
+        <w:t xml:space="preserve"> in Xcode in </w:t>
+      </w:r>
+      <w:r>
+        <w:rPr>
+          <w:i w:val="1"/>
+          <w:rtl w:val="0"/>
+        </w:rPr>
+        <w:t xml:space="preserve">VAKidneyNutrition.xcodeproj</w:t>
+      </w:r>
+      <w:r>
+        <w:rPr>
+          <w:rtl w:val="0"/>
+        </w:rPr>
+        <w:t xml:space="preserve"> project - </w:t>
+      </w:r>
+      <w:r>
+        <w:rPr>
+          <w:i w:val="1"/>
+          <w:rtl w:val="0"/>
+        </w:rPr>
+        <w:t xml:space="preserve">Supporing Files/configuration.plist</w:t>
+      </w:r>
+    </w:p>
+    <w:p>
+      <w:pPr>
+        <w:spacing w:line="276" w:lineRule="auto"/>
+        <w:contextualSpacing w:val="0"/>
+        <w:rPr/>
+      </w:pPr>
+      <w:r>
+        <w:rPr>
+          <w:rtl w:val="0"/>
+        </w:rPr>
+      </w:r>
+    </w:p>
+    <w:p>
+      <w:pPr>
+        <w:spacing w:line="276" w:lineRule="auto"/>
+        <w:contextualSpacing w:val="0"/>
+        <w:rPr/>
+      </w:pPr>
+      <w:r>
+        <w:rPr>
+          <w:b w:val="1"/>
+          <w:rtl w:val="0"/>
+        </w:rPr>
+        <w:t xml:space="preserve">configuration.plist</w:t>
+      </w:r>
+      <w:r>
+        <w:rPr>
+          <w:rtl w:val="0"/>
+        </w:rPr>
+        <w:t xml:space="preserve"> file provides the following options:</w:t>
+      </w:r>
+    </w:p>
+    <w:p>
+      <w:pPr>
+        <w:numPr>
+          <w:ilvl w:val="0"/>
+          <w:numId w:val="2"/>
+        </w:numPr>
+        <w:ind w:left="720" w:hanging="360"/>
+        <w:rPr/>
+      </w:pPr>
+      <w:r>
+        <w:rPr>
+          <w:b w:val="1"/>
+          <w:rtl w:val="0"/>
+        </w:rPr>
+        <w:t xml:space="preserve">ndbApiBaseUrl</w:t>
+      </w:r>
+      <w:r>
+        <w:rPr>
+          <w:rtl w:val="0"/>
+        </w:rPr>
+        <w:t xml:space="preserve"> - NDB base URL for API (see </w:t>
+      </w:r>
+      <w:hyperlink r:id="rId8">
+        <w:r>
+          <w:rPr>
+            <w:color w:val="1155cc"/>
+            <w:u w:val="single"/>
+            <w:rtl w:val="0"/>
+          </w:rPr>
+          <w:t xml:space="preserve">USDA nutrient database</w:t>
+        </w:r>
+      </w:hyperlink>
+      <w:r>
+        <w:rPr>
+          <w:rtl w:val="0"/>
+        </w:rPr>
+        <w:t xml:space="preserve">)</w:t>
+      </w:r>
+    </w:p>
+    <w:p>
+      <w:pPr>
+        <w:numPr>
+          <w:ilvl w:val="0"/>
+          <w:numId w:val="2"/>
+        </w:numPr>
+        <w:ind w:left="720" w:hanging="360"/>
+      </w:pPr>
+      <w:r>
+        <w:rPr>
+          <w:b w:val="1"/>
+          <w:rtl w:val="0"/>
+        </w:rPr>
+        <w:t xml:space="preserve">ndbApiKey</w:t>
+      </w:r>
+      <w:r>
+        <w:rPr>
+          <w:rtl w:val="0"/>
+        </w:rPr>
+        <w:t xml:space="preserve"> - NDB API key (see </w:t>
+      </w:r>
+      <w:hyperlink r:id="rId9">
+        <w:r>
+          <w:rPr>
+            <w:color w:val="1155cc"/>
+            <w:u w:val="single"/>
+            <w:rtl w:val="0"/>
+          </w:rPr>
+          <w:t xml:space="preserve">USDA nutrient database</w:t>
+        </w:r>
+      </w:hyperlink>
+      <w:r>
+        <w:rPr>
+          <w:rtl w:val="0"/>
+        </w:rPr>
+        <w:t xml:space="preserve">)</w:t>
+      </w:r>
+    </w:p>
+    <w:p>
+      <w:pPr>
+        <w:numPr>
+          <w:ilvl w:val="0"/>
+          <w:numId w:val="2"/>
+        </w:numPr>
+        <w:ind w:left="720" w:hanging="360"/>
+      </w:pPr>
+      <w:r>
+        <w:rPr>
+          <w:b w:val="1"/>
+          <w:rtl w:val="0"/>
+        </w:rPr>
+        <w:t xml:space="preserve">fdaApiBaseUrl</w:t>
+      </w:r>
+      <w:r>
+        <w:rPr>
+          <w:rtl w:val="0"/>
+        </w:rPr>
+        <w:t xml:space="preserve"> - FDA base URL for API (see  </w:t>
+      </w:r>
+      <w:hyperlink r:id="rId10">
+        <w:r>
+          <w:rPr>
+            <w:color w:val="1155cc"/>
+            <w:u w:val="single"/>
+            <w:rtl w:val="0"/>
+          </w:rPr>
+          <w:t xml:space="preserve">FDA Drug Interaction and Product Labeling Database</w:t>
+        </w:r>
+      </w:hyperlink>
+      <w:r>
+        <w:rPr>
+          <w:rtl w:val="0"/>
+        </w:rPr>
+        <w:t xml:space="preserve">)</w:t>
+      </w:r>
+    </w:p>
+    <w:p>
+      <w:pPr>
+        <w:numPr>
+          <w:ilvl w:val="0"/>
+          <w:numId w:val="2"/>
+        </w:numPr>
+        <w:ind w:left="720" w:hanging="360"/>
+      </w:pPr>
+      <w:r>
+        <w:rPr>
+          <w:b w:val="1"/>
+          <w:rtl w:val="0"/>
+        </w:rPr>
+        <w:t xml:space="preserve">fdaApiKey</w:t>
+      </w:r>
+      <w:r>
+        <w:rPr>
+          <w:rtl w:val="0"/>
+        </w:rPr>
+        <w:t xml:space="preserve"> - FDA API key (see  </w:t>
+      </w:r>
+      <w:hyperlink r:id="rId11">
+        <w:r>
+          <w:rPr>
+            <w:color w:val="1155cc"/>
+            <w:u w:val="single"/>
+            <w:rtl w:val="0"/>
+          </w:rPr>
+          <w:t xml:space="preserve">FDA Drug Interaction and Product Labeling Database</w:t>
+        </w:r>
+      </w:hyperlink>
+      <w:r>
+        <w:rPr>
+          <w:rtl w:val="0"/>
+        </w:rPr>
+        <w:t xml:space="preserve">)</w:t>
+      </w:r>
+    </w:p>
+    <w:p>
+      <w:pPr>
+        <w:spacing w:line="276" w:lineRule="auto"/>
+        <w:contextualSpacing w:val="0"/>
+        <w:rPr/>
+      </w:pPr>
+      <w:r>
+        <w:rPr>
+          <w:rtl w:val="0"/>
+        </w:rPr>
       </w:r>
     </w:p>
     <w:p>
@@ -1491,6 +1900,45 @@
           <w:rtl w:val="0"/>
         </w:rPr>
         <w:t xml:space="preserve">.</w:t>
+      </w:r>
+    </w:p>
+    <w:p>
+      <w:pPr>
+        <w:spacing w:line="276" w:lineRule="auto"/>
+        <w:contextualSpacing w:val="0"/>
+        <w:rPr>
+          <w:color w:val="cc0000"/>
+        </w:rPr>
+      </w:pPr>
+      <w:r>
+        <w:rPr>
+          <w:rFonts w:ascii="Courier New" w:cs="Courier New" w:eastAsia="Courier New" w:hAnsi="Courier New"/>
+          <w:color w:val="cc0000"/>
+          <w:rtl w:val="0"/>
+        </w:rPr>
+        <w:t xml:space="preserve">allGoals.json</w:t>
+      </w:r>
+      <w:r>
+        <w:rPr>
+          <w:color w:val="cc0000"/>
+          <w:rtl w:val="0"/>
+        </w:rPr>
+        <w:t xml:space="preserve"> and </w:t>
+      </w:r>
+      <w:r>
+        <w:rPr>
+          <w:rFonts w:ascii="Courier New" w:cs="Courier New" w:eastAsia="Courier New" w:hAnsi="Courier New"/>
+          <w:color w:val="cc0000"/>
+          <w:rtl w:val="0"/>
+        </w:rPr>
+        <w:t xml:space="preserve">labValues.json</w:t>
+      </w:r>
+      <w:r>
+        <w:rPr>
+          <w:color w:val="cc0000"/>
+          <w:rtl w:val="0"/>
+        </w:rPr>
+        <w:t xml:space="preserve"> files added and define dependency of the generated goals and shown major lab values in Charts screen.</w:t>
       </w:r>
       <w:r>
         <w:rPr>
@@ -1888,7 +2336,7 @@
         </w:rPr>
         <w:t xml:space="preserve">Follow the </w:t>
       </w:r>
-      <w:hyperlink r:id="rId7">
+      <w:hyperlink r:id="rId12">
         <w:r>
           <w:rPr>
             <w:color w:val="1155cc"/>
@@ -1904,7 +2352,7 @@
         </w:rPr>
         <w:t xml:space="preserve"> and </w:t>
       </w:r>
-      <w:hyperlink r:id="rId8">
+      <w:hyperlink r:id="rId13">
         <w:r>
           <w:rPr>
             <w:color w:val="1155cc"/>
@@ -1920,21 +2368,21 @@
         </w:rPr>
         <w:t xml:space="preserve"> to verify the app. See some notes below. Also you can follow the video (how to launch the server and verify the screens) - </w:t>
       </w:r>
-      <w:hyperlink r:id="rId9">
+      <w:hyperlink r:id="rId14">
         <w:r>
           <w:rPr>
             <w:color w:val="1155cc"/>
             <w:u w:val="single"/>
             <w:rtl w:val="0"/>
           </w:rPr>
-          <w:t xml:space="preserve">https://youtu.be/ZuWIjcQgbI4</w:t>
+          <w:t xml:space="preserve">https://youtu.be/rUsXsVh8r7Y</w:t>
         </w:r>
       </w:hyperlink>
       <w:r>
         <w:rPr>
           <w:rtl w:val="0"/>
         </w:rPr>
-        <w:t xml:space="preserve"> .</w:t>
+        <w:t xml:space="preserve">.</w:t>
       </w:r>
     </w:p>
     <w:p>
@@ -1987,13 +2435,11 @@
         </w:numPr>
         <w:ind w:left="720" w:hanging="360"/>
         <w:rPr>
-          <w:b w:val="1"/>
           <w:color w:val="cc0000"/>
         </w:rPr>
       </w:pPr>
       <w:r>
         <w:rPr>
-          <w:b w:val="1"/>
           <w:color w:val="cc0000"/>
           <w:rtl w:val="0"/>
         </w:rPr>
@@ -2009,6 +2455,7 @@
         <w:ind w:left="720" w:hanging="360"/>
         <w:rPr>
           <w:color w:val="cc0000"/>
+          <w:u w:val="none"/>
         </w:rPr>
       </w:pPr>
       <w:r>
@@ -2016,89 +2463,156 @@
           <w:color w:val="cc0000"/>
           <w:rtl w:val="0"/>
         </w:rPr>
-        <w:t xml:space="preserve">Try to tweak the sample JSON files to verify how the app renders changed data (in all submissions)</w:t>
+        <w:t xml:space="preserve">It’s better to verify the app on a real device because HealthKit will contain some data.</w:t>
       </w:r>
     </w:p>
     <w:p>
       <w:pPr>
         <w:numPr>
           <w:ilvl w:val="0"/>
-          <w:numId w:val="1"/>
+          <w:numId w:val="3"/>
         </w:numPr>
         <w:ind w:left="720" w:hanging="360"/>
-        <w:contextualSpacing w:val="1"/>
-        <w:rPr>
-          <w:color w:val="cc0000"/>
-        </w:rPr>
-      </w:pPr>
-      <w:r>
-        <w:rPr>
-          <w:color w:val="cc0000"/>
-          <w:rtl w:val="0"/>
-        </w:rPr>
-        <w:t xml:space="preserve">A few options added in the code to switch between different behaviors. Search for “</w:t>
+      </w:pPr>
+      <w:r>
+        <w:rPr>
+          <w:rtl w:val="0"/>
+        </w:rPr>
+        <w:t xml:space="preserve">Recommendations and drug integration reports are generated after adding/editing meal based on current set of goals (of type “.</w:t>
+      </w:r>
+      <w:r>
+        <w:rPr>
+          <w:i w:val="1"/>
+          <w:rtl w:val="0"/>
+        </w:rPr>
+        <w:t xml:space="preserve">orderedSame</w:t>
+      </w:r>
+      <w:r>
+        <w:rPr>
+          <w:rtl w:val="0"/>
+        </w:rPr>
+        <w:t xml:space="preserve">”). The goals has three types. Most of the goals related to Pills Intake have two thresholds (min, max) - type “.</w:t>
+      </w:r>
+      <w:r>
+        <w:rPr>
+          <w:i w:val="1"/>
+          <w:rtl w:val="0"/>
+        </w:rPr>
+        <w:t xml:space="preserve">orderedSame</w:t>
+      </w:r>
+      <w:r>
+        <w:rPr>
+          <w:rtl w:val="0"/>
+        </w:rPr>
+        <w:t xml:space="preserve">”. Other goals can be descending (“.</w:t>
+      </w:r>
+      <w:r>
+        <w:rPr>
+          <w:i w:val="1"/>
+          <w:rtl w:val="0"/>
+        </w:rPr>
+        <w:t xml:space="preserve">orderedDescending</w:t>
+      </w:r>
+      <w:r>
+        <w:rPr>
+          <w:rtl w:val="0"/>
+        </w:rPr>
+        <w:t xml:space="preserve">”), e.g. “Distance”, or ascending (“.</w:t>
+      </w:r>
+      <w:r>
+        <w:rPr>
+          <w:i w:val="1"/>
+          <w:rtl w:val="0"/>
+        </w:rPr>
+        <w:t xml:space="preserve">orderedAscending</w:t>
+      </w:r>
+      <w:r>
+        <w:rPr>
+          <w:rtl w:val="0"/>
+        </w:rPr>
+        <w:t xml:space="preserve">”), e.g. “Weight Loss” (not presented in current version. The recommendations currently are generated for type “.</w:t>
+      </w:r>
+      <w:r>
+        <w:rPr>
+          <w:i w:val="1"/>
+          <w:rtl w:val="0"/>
+        </w:rPr>
+        <w:t xml:space="preserve">orderedSame</w:t>
+      </w:r>
+      <w:r>
+        <w:rPr>
+          <w:rtl w:val="0"/>
+        </w:rPr>
+        <w:t xml:space="preserve">” only.</w:t>
+        <w:br w:type="textWrapping"/>
+        <w:t xml:space="preserve">The implementation of the logic that generate recommendations is described in classes in VAKidneyNutrition/Utils/Food group in Xcode project. Currently simple implementation is used (see </w:t>
       </w:r>
       <w:r>
         <w:rPr>
           <w:rFonts w:ascii="Courier New" w:cs="Courier New" w:eastAsia="Courier New" w:hAnsi="Courier New"/>
-          <w:color w:val="cc0000"/>
-          <w:rtl w:val="0"/>
-        </w:rPr>
-        <w:t xml:space="preserve">let OPTION_</w:t>
-      </w:r>
-      <w:r>
-        <w:rPr>
-          <w:color w:val="cc0000"/>
-          <w:rtl w:val="0"/>
-        </w:rPr>
-        <w:t xml:space="preserve">” in the code. For example, “Login” button is disabled until both fields are filled. However, you can disable this behaviour with modifying </w:t>
-      </w:r>
-      <w:r>
-        <w:rPr>
-          <w:rFonts w:ascii="Courier New" w:cs="Courier New" w:eastAsia="Courier New" w:hAnsi="Courier New"/>
-          <w:color w:val="cc0000"/>
-          <w:rtl w:val="0"/>
-        </w:rPr>
-        <w:t xml:space="preserve">OPTION_DISABLE_LOGIN_IF_EMPTY_FIELDS = false</w:t>
-      </w:r>
-      <w:r>
-        <w:rPr>
-          <w:color w:val="cc0000"/>
-          <w:rtl w:val="0"/>
-        </w:rPr>
-        <w:t xml:space="preserve"> in the code if you want to verify all cases when input data is incorrect (empty fields).</w:t>
+          <w:rtl w:val="0"/>
+        </w:rPr>
+        <w:t xml:space="preserve">SimpleRecommendationSolver.swift</w:t>
+      </w:r>
+      <w:r>
+        <w:rPr>
+          <w:rtl w:val="0"/>
+        </w:rPr>
+        <w:t xml:space="preserve">).</w:t>
       </w:r>
     </w:p>
     <w:p>
       <w:pPr>
         <w:numPr>
           <w:ilvl w:val="0"/>
-          <w:numId w:val="1"/>
+          <w:numId w:val="3"/>
         </w:numPr>
         <w:ind w:left="720" w:hanging="360"/>
-        <w:contextualSpacing w:val="1"/>
-        <w:rPr>
-          <w:color w:val="cc0000"/>
+        <w:rPr>
           <w:u w:val="none"/>
         </w:rPr>
       </w:pPr>
       <w:r>
         <w:rPr>
-          <w:color w:val="cc0000"/>
-          <w:rtl w:val="0"/>
-        </w:rPr>
-        <w:t xml:space="preserve">Verify how “Next” button works on the keyboard in ‘Login” and “Add New Meal” form (in all submissions).</w:t>
-      </w:r>
-    </w:p>
-    <w:p>
-      <w:pPr>
-        <w:contextualSpacing w:val="0"/>
-        <w:rPr/>
-      </w:pPr>
-      <w:r>
-        <w:rPr>
-          <w:rtl w:val="0"/>
-        </w:rPr>
+          <w:rtl w:val="0"/>
+        </w:rPr>
+        <w:t xml:space="preserve">Some profile data is saved to/retrieved from HealthKit: height, weight. Aga (birthday) is retrieved from HealthKit. After each update of the disease category and dialysis flag the set of goals is regenerated. </w:t>
+      </w:r>
+    </w:p>
+    <w:p>
+      <w:pPr>
+        <w:numPr>
+          <w:ilvl w:val="0"/>
+          <w:numId w:val="3"/>
+        </w:numPr>
+        <w:ind w:left="720" w:hanging="360"/>
+        <w:rPr>
+          <w:u w:val="none"/>
+        </w:rPr>
+      </w:pPr>
+      <w:r>
+        <w:rPr>
+          <w:rtl w:val="0"/>
+        </w:rPr>
+        <w:t xml:space="preserve">Charts show data from HealthKit. However, if there are not much data the charts look poor. If there is only one value (the data are aggregated per months), then that single value is shown as round point. It’s better if you enter some data for previous months for particular tested nutrition in advance in Health app.</w:t>
+      </w:r>
+    </w:p>
+    <w:p>
+      <w:pPr>
+        <w:numPr>
+          <w:ilvl w:val="0"/>
+          <w:numId w:val="3"/>
+        </w:numPr>
+        <w:ind w:left="720" w:hanging="360"/>
+        <w:rPr>
+          <w:u w:val="none"/>
+        </w:rPr>
+      </w:pPr>
+      <w:r>
+        <w:rPr>
+          <w:rtl w:val="0"/>
+        </w:rPr>
+        <w:t xml:space="preserve">When meal is saved/updated the nutritions each food item is made from are saved into HealthKit. If meal is updated, then only the positive difference in nutritions are saved.</w:t>
       </w:r>
     </w:p>
     <w:p>
@@ -2361,8 +2875,8 @@
       </w:r>
     </w:p>
     <w:sectPr>
-      <w:headerReference r:id="rId10" w:type="default"/>
-      <w:footerReference r:id="rId11" w:type="default"/>
+      <w:headerReference r:id="rId15" w:type="default"/>
+      <w:footerReference r:id="rId16" w:type="default"/>
       <w:pgSz w:h="15840" w:w="12240"/>
       <w:pgMar w:bottom="1440" w:top="1440" w:left="1440" w:right="1440" w:header="0"/>
       <w:pgNumType w:start="1"/>
@@ -2372,7 +2886,7 @@
 </file>
 
 <file path=word/footer1.xml><?xml version="1.0" encoding="utf-8"?>
-<w:ftr xmlns:mc="http://schemas.openxmlformats.org/markup-compatibility/2006" xmlns:o="urn:schemas-microsoft-com:office:office" xmlns:r="http://schemas.openxmlformats.org/officeDocument/2006/relationships" xmlns:m="http://schemas.openxmlformats.org/officeDocument/2006/math" xmlns:v="urn:schemas-microsoft-com:vml" xmlns:wp="http://schemas.openxmlformats.org/drawingml/2006/wordprocessingDrawing" xmlns:w10="urn:schemas-microsoft-com:office:word" xmlns:w="http://schemas.openxmlformats.org/wordprocessingml/2006/main" xmlns:wne="http://schemas.microsoft.com/office/word/2006/wordml" xmlns:sl="http://schemas.openxmlformats.org/schemaLibrary/2006/main" xmlns:a="http://schemas.openxmlformats.org/drawingml/2006/main" xmlns:pic="http://schemas.openxmlformats.org/drawingml/2006/picture" xmlns:c="http://schemas.openxmlformats.org/drawingml/2006/chart" xmlns:lc="http://schemas.openxmlformats.org/drawingml/2006/lockedCanvas" xmlns:dgm="http://schemas.openxmlformats.org/drawingml/2006/diagram" xmlns:wps="http://schemas.microsoft.com/office/word/2010/wordprocessingShape" xmlns:wpg="http://schemas.microsoft.com/office/word/2010/wordprocessingGroup">
+<w:ftr xmlns:mc="http://schemas.openxmlformats.org/markup-compatibility/2006" xmlns:o="urn:schemas-microsoft-com:office:office" xmlns:r="http://schemas.openxmlformats.org/officeDocument/2006/relationships" xmlns:m="http://schemas.openxmlformats.org/officeDocument/2006/math" xmlns:v="urn:schemas-microsoft-com:vml" xmlns:wp="http://schemas.openxmlformats.org/drawingml/2006/wordprocessingDrawing" xmlns:w10="urn:schemas-microsoft-com:office:word" xmlns:w="http://schemas.openxmlformats.org/wordprocessingml/2006/main" xmlns:wne="http://schemas.microsoft.com/office/word/2006/wordml" xmlns:sl="http://schemas.openxmlformats.org/schemaLibrary/2006/main" xmlns:a="http://schemas.openxmlformats.org/drawingml/2006/main" xmlns:pic="http://schemas.openxmlformats.org/drawingml/2006/picture" xmlns:c="http://schemas.openxmlformats.org/drawingml/2006/chart" xmlns:lc="http://schemas.openxmlformats.org/drawingml/2006/lockedCanvas" xmlns:dgm="http://schemas.openxmlformats.org/drawingml/2006/diagram" xmlns:wps="http://schemas.microsoft.com/office/word/2010/wordprocessingShape" xmlns:wpg="http://schemas.microsoft.com/office/word/2010/wordprocessingGroup" xmlns:w14="http://schemas.microsoft.com/office/word/2010/wordml" xmlns:w15="http://schemas.microsoft.com/office/word/2012/wordml">
   <w:p>
     <w:pPr>
       <w:pBdr>
@@ -2459,7 +2973,7 @@
 </file>
 
 <file path=word/header1.xml><?xml version="1.0" encoding="utf-8"?>
-<w:hdr xmlns:mc="http://schemas.openxmlformats.org/markup-compatibility/2006" xmlns:o="urn:schemas-microsoft-com:office:office" xmlns:r="http://schemas.openxmlformats.org/officeDocument/2006/relationships" xmlns:m="http://schemas.openxmlformats.org/officeDocument/2006/math" xmlns:v="urn:schemas-microsoft-com:vml" xmlns:wp="http://schemas.openxmlformats.org/drawingml/2006/wordprocessingDrawing" xmlns:w10="urn:schemas-microsoft-com:office:word" xmlns:w="http://schemas.openxmlformats.org/wordprocessingml/2006/main" xmlns:wne="http://schemas.microsoft.com/office/word/2006/wordml" xmlns:sl="http://schemas.openxmlformats.org/schemaLibrary/2006/main" xmlns:a="http://schemas.openxmlformats.org/drawingml/2006/main" xmlns:pic="http://schemas.openxmlformats.org/drawingml/2006/picture" xmlns:c="http://schemas.openxmlformats.org/drawingml/2006/chart" xmlns:lc="http://schemas.openxmlformats.org/drawingml/2006/lockedCanvas" xmlns:dgm="http://schemas.openxmlformats.org/drawingml/2006/diagram" xmlns:wps="http://schemas.microsoft.com/office/word/2010/wordprocessingShape" xmlns:wpg="http://schemas.microsoft.com/office/word/2010/wordprocessingGroup">
+<w:hdr xmlns:mc="http://schemas.openxmlformats.org/markup-compatibility/2006" xmlns:o="urn:schemas-microsoft-com:office:office" xmlns:r="http://schemas.openxmlformats.org/officeDocument/2006/relationships" xmlns:m="http://schemas.openxmlformats.org/officeDocument/2006/math" xmlns:v="urn:schemas-microsoft-com:vml" xmlns:wp="http://schemas.openxmlformats.org/drawingml/2006/wordprocessingDrawing" xmlns:w10="urn:schemas-microsoft-com:office:word" xmlns:w="http://schemas.openxmlformats.org/wordprocessingml/2006/main" xmlns:wne="http://schemas.microsoft.com/office/word/2006/wordml" xmlns:sl="http://schemas.openxmlformats.org/schemaLibrary/2006/main" xmlns:a="http://schemas.openxmlformats.org/drawingml/2006/main" xmlns:pic="http://schemas.openxmlformats.org/drawingml/2006/picture" xmlns:c="http://schemas.openxmlformats.org/drawingml/2006/chart" xmlns:lc="http://schemas.openxmlformats.org/drawingml/2006/lockedCanvas" xmlns:dgm="http://schemas.openxmlformats.org/drawingml/2006/diagram" xmlns:wps="http://schemas.microsoft.com/office/word/2010/wordprocessingShape" xmlns:wpg="http://schemas.microsoft.com/office/word/2010/wordprocessingGroup" xmlns:w14="http://schemas.microsoft.com/office/word/2010/wordml" xmlns:w15="http://schemas.microsoft.com/office/word/2012/wordml">
   <w:p>
     <w:pPr>
       <w:pBdr>
@@ -2546,7 +3060,7 @@
         <w:szCs w:val="20"/>
         <w:rtl w:val="0"/>
       </w:rPr>
-      <w:t xml:space="preserve">VA Kidney Native iPhone App Prototype Challenge</w:t>
+      <w:t xml:space="preserve">VA Kidney Native iPhone App Build Screen Functionality Challenge</w:t>
     </w:r>
     <w:r>
       <w:rPr>
@@ -2562,7 +3076,7 @@
 </file>
 
 <file path=word/numbering.xml><?xml version="1.0" encoding="utf-8"?>
-<w:numbering xmlns:mc="http://schemas.openxmlformats.org/markup-compatibility/2006" xmlns:o="urn:schemas-microsoft-com:office:office" xmlns:r="http://schemas.openxmlformats.org/officeDocument/2006/relationships" xmlns:m="http://schemas.openxmlformats.org/officeDocument/2006/math" xmlns:v="urn:schemas-microsoft-com:vml" xmlns:wp="http://schemas.openxmlformats.org/drawingml/2006/wordprocessingDrawing" xmlns:w10="urn:schemas-microsoft-com:office:word" xmlns:w="http://schemas.openxmlformats.org/wordprocessingml/2006/main" xmlns:wne="http://schemas.microsoft.com/office/word/2006/wordml" xmlns:sl="http://schemas.openxmlformats.org/schemaLibrary/2006/main" xmlns:a="http://schemas.openxmlformats.org/drawingml/2006/main" xmlns:pic="http://schemas.openxmlformats.org/drawingml/2006/picture" xmlns:c="http://schemas.openxmlformats.org/drawingml/2006/chart" xmlns:lc="http://schemas.openxmlformats.org/drawingml/2006/lockedCanvas" xmlns:dgm="http://schemas.openxmlformats.org/drawingml/2006/diagram" xmlns:wps="http://schemas.microsoft.com/office/word/2010/wordprocessingShape" xmlns:wpg="http://schemas.microsoft.com/office/word/2010/wordprocessingGroup">
+<w:numbering xmlns:mc="http://schemas.openxmlformats.org/markup-compatibility/2006" xmlns:o="urn:schemas-microsoft-com:office:office" xmlns:r="http://schemas.openxmlformats.org/officeDocument/2006/relationships" xmlns:m="http://schemas.openxmlformats.org/officeDocument/2006/math" xmlns:v="urn:schemas-microsoft-com:vml" xmlns:wp="http://schemas.openxmlformats.org/drawingml/2006/wordprocessingDrawing" xmlns:w10="urn:schemas-microsoft-com:office:word" xmlns:w="http://schemas.openxmlformats.org/wordprocessingml/2006/main" xmlns:wne="http://schemas.microsoft.com/office/word/2006/wordml" xmlns:sl="http://schemas.openxmlformats.org/schemaLibrary/2006/main" xmlns:a="http://schemas.openxmlformats.org/drawingml/2006/main" xmlns:pic="http://schemas.openxmlformats.org/drawingml/2006/picture" xmlns:c="http://schemas.openxmlformats.org/drawingml/2006/chart" xmlns:lc="http://schemas.openxmlformats.org/drawingml/2006/lockedCanvas" xmlns:dgm="http://schemas.openxmlformats.org/drawingml/2006/diagram" xmlns:wps="http://schemas.microsoft.com/office/word/2010/wordprocessingShape" xmlns:wpg="http://schemas.microsoft.com/office/word/2010/wordprocessingGroup" xmlns:w14="http://schemas.microsoft.com/office/word/2010/wordml" xmlns:w15="http://schemas.microsoft.com/office/word/2012/wordml">
   <w:abstractNum w:abstractNumId="1">
     <w:lvl w:ilvl="0">
       <w:start w:val="1"/>
@@ -2677,7 +3191,7 @@
     <w:lvl w:ilvl="0">
       <w:start w:val="1"/>
       <w:numFmt w:val="bullet"/>
-      <w:lvlText w:val="●"/>
+      <w:lvlText w:val="-"/>
       <w:lvlJc w:val="left"/>
       <w:pPr>
         <w:ind w:left="720" w:hanging="360"/>
@@ -2689,7 +3203,7 @@
     <w:lvl w:ilvl="1">
       <w:start w:val="1"/>
       <w:numFmt w:val="bullet"/>
-      <w:lvlText w:val="○"/>
+      <w:lvlText w:val="-"/>
       <w:lvlJc w:val="left"/>
       <w:pPr>
         <w:ind w:left="1440" w:hanging="360"/>
@@ -2701,7 +3215,7 @@
     <w:lvl w:ilvl="2">
       <w:start w:val="1"/>
       <w:numFmt w:val="bullet"/>
-      <w:lvlText w:val="■"/>
+      <w:lvlText w:val="-"/>
       <w:lvlJc w:val="left"/>
       <w:pPr>
         <w:ind w:left="2160" w:hanging="360"/>
@@ -2713,7 +3227,7 @@
     <w:lvl w:ilvl="3">
       <w:start w:val="1"/>
       <w:numFmt w:val="bullet"/>
-      <w:lvlText w:val="●"/>
+      <w:lvlText w:val="-"/>
       <w:lvlJc w:val="left"/>
       <w:pPr>
         <w:ind w:left="2880" w:hanging="360"/>
@@ -2725,7 +3239,7 @@
     <w:lvl w:ilvl="4">
       <w:start w:val="1"/>
       <w:numFmt w:val="bullet"/>
-      <w:lvlText w:val="○"/>
+      <w:lvlText w:val="-"/>
       <w:lvlJc w:val="left"/>
       <w:pPr>
         <w:ind w:left="3600" w:hanging="360"/>
@@ -2737,7 +3251,7 @@
     <w:lvl w:ilvl="5">
       <w:start w:val="1"/>
       <w:numFmt w:val="bullet"/>
-      <w:lvlText w:val="■"/>
+      <w:lvlText w:val="-"/>
       <w:lvlJc w:val="left"/>
       <w:pPr>
         <w:ind w:left="4320" w:hanging="360"/>
@@ -2749,7 +3263,7 @@
     <w:lvl w:ilvl="6">
       <w:start w:val="1"/>
       <w:numFmt w:val="bullet"/>
-      <w:lvlText w:val="●"/>
+      <w:lvlText w:val="-"/>
       <w:lvlJc w:val="left"/>
       <w:pPr>
         <w:ind w:left="5040" w:hanging="360"/>
@@ -2761,7 +3275,7 @@
     <w:lvl w:ilvl="7">
       <w:start w:val="1"/>
       <w:numFmt w:val="bullet"/>
-      <w:lvlText w:val="○"/>
+      <w:lvlText w:val="-"/>
       <w:lvlJc w:val="left"/>
       <w:pPr>
         <w:ind w:left="5760" w:hanging="360"/>
@@ -2773,7 +3287,7 @@
     <w:lvl w:ilvl="8">
       <w:start w:val="1"/>
       <w:numFmt w:val="bullet"/>
-      <w:lvlText w:val="■"/>
+      <w:lvlText w:val="-"/>
       <w:lvlJc w:val="left"/>
       <w:pPr>
         <w:ind w:left="6480" w:hanging="360"/>
@@ -3245,7 +3759,7 @@
 </file>
 
 <file path=word/styles.xml><?xml version="1.0" encoding="utf-8"?>
-<w:styles xmlns:mc="http://schemas.openxmlformats.org/markup-compatibility/2006" xmlns:o="urn:schemas-microsoft-com:office:office" xmlns:r="http://schemas.openxmlformats.org/officeDocument/2006/relationships" xmlns:m="http://schemas.openxmlformats.org/officeDocument/2006/math" xmlns:v="urn:schemas-microsoft-com:vml" xmlns:wp="http://schemas.openxmlformats.org/drawingml/2006/wordprocessingDrawing" xmlns:w10="urn:schemas-microsoft-com:office:word" xmlns:w="http://schemas.openxmlformats.org/wordprocessingml/2006/main" xmlns:wne="http://schemas.microsoft.com/office/word/2006/wordml" xmlns:sl="http://schemas.openxmlformats.org/schemaLibrary/2006/main" xmlns:a="http://schemas.openxmlformats.org/drawingml/2006/main" xmlns:pic="http://schemas.openxmlformats.org/drawingml/2006/picture" xmlns:c="http://schemas.openxmlformats.org/drawingml/2006/chart" xmlns:lc="http://schemas.openxmlformats.org/drawingml/2006/lockedCanvas" xmlns:dgm="http://schemas.openxmlformats.org/drawingml/2006/diagram" xmlns:wps="http://schemas.microsoft.com/office/word/2010/wordprocessingShape" xmlns:wpg="http://schemas.microsoft.com/office/word/2010/wordprocessingGroup">
+<w:styles xmlns:mc="http://schemas.openxmlformats.org/markup-compatibility/2006" xmlns:o="urn:schemas-microsoft-com:office:office" xmlns:r="http://schemas.openxmlformats.org/officeDocument/2006/relationships" xmlns:m="http://schemas.openxmlformats.org/officeDocument/2006/math" xmlns:v="urn:schemas-microsoft-com:vml" xmlns:wp="http://schemas.openxmlformats.org/drawingml/2006/wordprocessingDrawing" xmlns:w10="urn:schemas-microsoft-com:office:word" xmlns:w="http://schemas.openxmlformats.org/wordprocessingml/2006/main" xmlns:wne="http://schemas.microsoft.com/office/word/2006/wordml" xmlns:sl="http://schemas.openxmlformats.org/schemaLibrary/2006/main" xmlns:a="http://schemas.openxmlformats.org/drawingml/2006/main" xmlns:pic="http://schemas.openxmlformats.org/drawingml/2006/picture" xmlns:c="http://schemas.openxmlformats.org/drawingml/2006/chart" xmlns:lc="http://schemas.openxmlformats.org/drawingml/2006/lockedCanvas" xmlns:dgm="http://schemas.openxmlformats.org/drawingml/2006/diagram" xmlns:wps="http://schemas.microsoft.com/office/word/2010/wordprocessingShape" xmlns:wpg="http://schemas.microsoft.com/office/word/2010/wordprocessingGroup" xmlns:w14="http://schemas.microsoft.com/office/word/2010/wordml" xmlns:w15="http://schemas.microsoft.com/office/word/2012/wordml">
   <w:docDefaults>
     <w:rPrDefault>
       <w:rPr>

--- a/docs/DeploymentGuide.docx
+++ b/docs/DeploymentGuide.docx
@@ -22,7 +22,7 @@
         <w:rPr>
           <w:rtl w:val="0"/>
         </w:rPr>
-        <w:t xml:space="preserve">VA Kidney Native iPhone App Build Screen Functionality Challenge - Deployment Guide</w:t>
+        <w:t xml:space="preserve">VA Kidney Native iPhone App Build Screen Functionality Challenge #2 - Deployment Guide</w:t>
       </w:r>
     </w:p>
     <w:p>
@@ -592,6 +592,97 @@
           </w:p>
         </w:tc>
       </w:tr>
+      <w:tr>
+        <w:tc>
+          <w:tcPr>
+            <w:shd w:fill="auto" w:val="clear"/>
+            <w:tcMar>
+              <w:top w:w="100.0" w:type="dxa"/>
+              <w:left w:w="100.0" w:type="dxa"/>
+              <w:bottom w:w="100.0" w:type="dxa"/>
+              <w:right w:w="100.0" w:type="dxa"/>
+            </w:tcMar>
+            <w:vAlign w:val="top"/>
+          </w:tcPr>
+          <w:p>
+            <w:pPr>
+              <w:spacing w:line="240" w:lineRule="auto"/>
+              <w:contextualSpacing w:val="0"/>
+              <w:rPr/>
+            </w:pPr>
+            <w:r>
+              <w:rPr>
+                <w:rtl w:val="0"/>
+              </w:rPr>
+              <w:t xml:space="preserve">TCCODER</w:t>
+            </w:r>
+          </w:p>
+        </w:tc>
+        <w:tc>
+          <w:tcPr>
+            <w:shd w:fill="auto" w:val="clear"/>
+            <w:tcMar>
+              <w:top w:w="100.0" w:type="dxa"/>
+              <w:left w:w="100.0" w:type="dxa"/>
+              <w:bottom w:w="100.0" w:type="dxa"/>
+              <w:right w:w="100.0" w:type="dxa"/>
+            </w:tcMar>
+            <w:vAlign w:val="top"/>
+          </w:tcPr>
+          <w:p>
+            <w:pPr>
+              <w:keepNext w:val="0"/>
+              <w:keepLines w:val="0"/>
+              <w:widowControl w:val="0"/>
+              <w:pBdr>
+                <w:top w:space="0" w:sz="0" w:val="nil"/>
+                <w:left w:space="0" w:sz="0" w:val="nil"/>
+                <w:bottom w:space="0" w:sz="0" w:val="nil"/>
+                <w:right w:space="0" w:sz="0" w:val="nil"/>
+                <w:between w:space="0" w:sz="0" w:val="nil"/>
+              </w:pBdr>
+              <w:shd w:fill="auto" w:val="clear"/>
+              <w:spacing w:after="0" w:before="0" w:line="240" w:lineRule="auto"/>
+              <w:ind w:left="0" w:right="0" w:firstLine="0"/>
+              <w:contextualSpacing w:val="0"/>
+              <w:jc w:val="left"/>
+              <w:rPr/>
+            </w:pPr>
+            <w:r>
+              <w:rPr>
+                <w:rtl w:val="0"/>
+              </w:rPr>
+              <w:t xml:space="preserve">1.3</w:t>
+            </w:r>
+          </w:p>
+        </w:tc>
+        <w:tc>
+          <w:tcPr>
+            <w:shd w:fill="auto" w:val="clear"/>
+            <w:tcMar>
+              <w:top w:w="100.0" w:type="dxa"/>
+              <w:left w:w="100.0" w:type="dxa"/>
+              <w:bottom w:w="100.0" w:type="dxa"/>
+              <w:right w:w="100.0" w:type="dxa"/>
+            </w:tcMar>
+            <w:vAlign w:val="top"/>
+          </w:tcPr>
+          <w:p>
+            <w:pPr>
+              <w:widowControl w:val="0"/>
+              <w:spacing w:line="240" w:lineRule="auto"/>
+              <w:contextualSpacing w:val="0"/>
+              <w:rPr/>
+            </w:pPr>
+            <w:r>
+              <w:rPr>
+                <w:rtl w:val="0"/>
+              </w:rPr>
+              <w:t xml:space="preserve">Apr 01, 2018</w:t>
+            </w:r>
+          </w:p>
+        </w:tc>
+      </w:tr>
     </w:tbl>
     <w:p>
       <w:pPr>
@@ -1906,21 +1997,17 @@
       <w:pPr>
         <w:spacing w:line="276" w:lineRule="auto"/>
         <w:contextualSpacing w:val="0"/>
-        <w:rPr>
-          <w:color w:val="cc0000"/>
-        </w:rPr>
+        <w:rPr/>
       </w:pPr>
       <w:r>
         <w:rPr>
           <w:rFonts w:ascii="Courier New" w:cs="Courier New" w:eastAsia="Courier New" w:hAnsi="Courier New"/>
-          <w:color w:val="cc0000"/>
           <w:rtl w:val="0"/>
         </w:rPr>
         <w:t xml:space="preserve">allGoals.json</w:t>
       </w:r>
       <w:r>
         <w:rPr>
-          <w:color w:val="cc0000"/>
           <w:rtl w:val="0"/>
         </w:rPr>
         <w:t xml:space="preserve"> and </w:t>
@@ -1928,14 +2015,12 @@
       <w:r>
         <w:rPr>
           <w:rFonts w:ascii="Courier New" w:cs="Courier New" w:eastAsia="Courier New" w:hAnsi="Courier New"/>
-          <w:color w:val="cc0000"/>
           <w:rtl w:val="0"/>
         </w:rPr>
         <w:t xml:space="preserve">labValues.json</w:t>
       </w:r>
       <w:r>
         <w:rPr>
-          <w:color w:val="cc0000"/>
           <w:rtl w:val="0"/>
         </w:rPr>
         <w:t xml:space="preserve"> files added and define dependency of the generated goals and shown major lab values in Charts screen.</w:t>
@@ -2375,9 +2460,15 @@
             <w:u w:val="single"/>
             <w:rtl w:val="0"/>
           </w:rPr>
-          <w:t xml:space="preserve">https://youtu.be/rUsXsVh8r7Y</w:t>
+          <w:t xml:space="preserve">https://youtu.be/CMIuq7SDJ0o</w:t>
         </w:r>
       </w:hyperlink>
+      <w:r>
+        <w:rPr>
+          <w:rtl w:val="0"/>
+        </w:rPr>
+        <w:t xml:space="preserve"> </w:t>
+      </w:r>
       <w:r>
         <w:rPr>
           <w:rtl w:val="0"/>
@@ -2455,7 +2546,6 @@
         <w:ind w:left="720" w:hanging="360"/>
         <w:rPr>
           <w:color w:val="cc0000"/>
-          <w:u w:val="none"/>
         </w:rPr>
       </w:pPr>
       <w:r>
@@ -2463,156 +2553,12 @@
           <w:color w:val="cc0000"/>
           <w:rtl w:val="0"/>
         </w:rPr>
-        <w:t xml:space="preserve">It’s better to verify the app on a real device because HealthKit will contain some data.</w:t>
-      </w:r>
-    </w:p>
-    <w:p>
-      <w:pPr>
-        <w:numPr>
-          <w:ilvl w:val="0"/>
-          <w:numId w:val="3"/>
-        </w:numPr>
-        <w:ind w:left="720" w:hanging="360"/>
-      </w:pPr>
-      <w:r>
-        <w:rPr>
-          <w:rtl w:val="0"/>
-        </w:rPr>
-        <w:t xml:space="preserve">Recommendations and drug integration reports are generated after adding/editing meal based on current set of goals (of type “.</w:t>
-      </w:r>
-      <w:r>
-        <w:rPr>
-          <w:i w:val="1"/>
-          <w:rtl w:val="0"/>
-        </w:rPr>
-        <w:t xml:space="preserve">orderedSame</w:t>
-      </w:r>
-      <w:r>
-        <w:rPr>
-          <w:rtl w:val="0"/>
-        </w:rPr>
-        <w:t xml:space="preserve">”). The goals has three types. Most of the goals related to Pills Intake have two thresholds (min, max) - type “.</w:t>
-      </w:r>
-      <w:r>
-        <w:rPr>
-          <w:i w:val="1"/>
-          <w:rtl w:val="0"/>
-        </w:rPr>
-        <w:t xml:space="preserve">orderedSame</w:t>
-      </w:r>
-      <w:r>
-        <w:rPr>
-          <w:rtl w:val="0"/>
-        </w:rPr>
-        <w:t xml:space="preserve">”. Other goals can be descending (“.</w:t>
-      </w:r>
-      <w:r>
-        <w:rPr>
-          <w:i w:val="1"/>
-          <w:rtl w:val="0"/>
-        </w:rPr>
-        <w:t xml:space="preserve">orderedDescending</w:t>
-      </w:r>
-      <w:r>
-        <w:rPr>
-          <w:rtl w:val="0"/>
-        </w:rPr>
-        <w:t xml:space="preserve">”), e.g. “Distance”, or ascending (“.</w:t>
-      </w:r>
-      <w:r>
-        <w:rPr>
-          <w:i w:val="1"/>
-          <w:rtl w:val="0"/>
-        </w:rPr>
-        <w:t xml:space="preserve">orderedAscending</w:t>
-      </w:r>
-      <w:r>
-        <w:rPr>
-          <w:rtl w:val="0"/>
-        </w:rPr>
-        <w:t xml:space="preserve">”), e.g. “Weight Loss” (not presented in current version. The recommendations currently are generated for type “.</w:t>
-      </w:r>
-      <w:r>
-        <w:rPr>
-          <w:i w:val="1"/>
-          <w:rtl w:val="0"/>
-        </w:rPr>
-        <w:t xml:space="preserve">orderedSame</w:t>
-      </w:r>
-      <w:r>
-        <w:rPr>
-          <w:rtl w:val="0"/>
-        </w:rPr>
-        <w:t xml:space="preserve">” only.</w:t>
-        <w:br w:type="textWrapping"/>
-        <w:t xml:space="preserve">The implementation of the logic that generate recommendations is described in classes in VAKidneyNutrition/Utils/Food group in Xcode project. Currently simple implementation is used (see </w:t>
-      </w:r>
-      <w:r>
-        <w:rPr>
-          <w:rFonts w:ascii="Courier New" w:cs="Courier New" w:eastAsia="Courier New" w:hAnsi="Courier New"/>
-          <w:rtl w:val="0"/>
-        </w:rPr>
-        <w:t xml:space="preserve">SimpleRecommendationSolver.swift</w:t>
-      </w:r>
-      <w:r>
-        <w:rPr>
-          <w:rtl w:val="0"/>
-        </w:rPr>
-        <w:t xml:space="preserve">).</w:t>
-      </w:r>
-    </w:p>
-    <w:p>
-      <w:pPr>
-        <w:numPr>
-          <w:ilvl w:val="0"/>
-          <w:numId w:val="3"/>
-        </w:numPr>
-        <w:ind w:left="720" w:hanging="360"/>
-        <w:rPr>
-          <w:u w:val="none"/>
-        </w:rPr>
-      </w:pPr>
-      <w:r>
-        <w:rPr>
-          <w:rtl w:val="0"/>
-        </w:rPr>
-        <w:t xml:space="preserve">Some profile data is saved to/retrieved from HealthKit: height, weight. Aga (birthday) is retrieved from HealthKit. After each update of the disease category and dialysis flag the set of goals is regenerated. </w:t>
-      </w:r>
-    </w:p>
-    <w:p>
-      <w:pPr>
-        <w:numPr>
-          <w:ilvl w:val="0"/>
-          <w:numId w:val="3"/>
-        </w:numPr>
-        <w:ind w:left="720" w:hanging="360"/>
-        <w:rPr>
-          <w:u w:val="none"/>
-        </w:rPr>
-      </w:pPr>
-      <w:r>
-        <w:rPr>
-          <w:rtl w:val="0"/>
-        </w:rPr>
-        <w:t xml:space="preserve">Charts show data from HealthKit. However, if there are not much data the charts look poor. If there is only one value (the data are aggregated per months), then that single value is shown as round point. It’s better if you enter some data for previous months for particular tested nutrition in advance in Health app.</w:t>
-      </w:r>
-    </w:p>
-    <w:p>
-      <w:pPr>
-        <w:numPr>
-          <w:ilvl w:val="0"/>
-          <w:numId w:val="3"/>
-        </w:numPr>
-        <w:ind w:left="720" w:hanging="360"/>
-        <w:rPr>
-          <w:u w:val="none"/>
-        </w:rPr>
-      </w:pPr>
-      <w:r>
-        <w:rPr>
-          <w:rtl w:val="0"/>
-        </w:rPr>
-        <w:t xml:space="preserve">When meal is saved/updated the nutritions each food item is made from are saved into HealthKit. If meal is updated, then only the positive difference in nutritions are saved.</w:t>
+        <w:t xml:space="preserve">See details about fixed issues in README.rtf </w:t>
+      </w:r>
+      <w:r>
+        <w:rPr>
+          <w:rtl w:val="0"/>
+        </w:rPr>
       </w:r>
     </w:p>
     <w:p>
@@ -3060,7 +3006,7 @@
         <w:szCs w:val="20"/>
         <w:rtl w:val="0"/>
       </w:rPr>
-      <w:t xml:space="preserve">VA Kidney Native iPhone App Build Screen Functionality Challenge</w:t>
+      <w:t xml:space="preserve">VA Kidney Native iPhone App Build Screen Functionality Challenge #2</w:t>
     </w:r>
     <w:r>
       <w:rPr>

--- a/docs/DeploymentGuide.docx
+++ b/docs/DeploymentGuide.docx
@@ -22,7 +22,7 @@
         <w:rPr>
           <w:rtl w:val="0"/>
         </w:rPr>
-        <w:t xml:space="preserve">VA Kidney Native iPhone App Build Screen Functionality Challenge #2 - Deployment Guide</w:t>
+        <w:t xml:space="preserve">VA Kidney Native iPhone App - Implement Client Feedback Challenge - Deployment Guide</w:t>
       </w:r>
     </w:p>
     <w:p>
@@ -683,6 +683,97 @@
           </w:p>
         </w:tc>
       </w:tr>
+      <w:tr>
+        <w:tc>
+          <w:tcPr>
+            <w:shd w:fill="auto" w:val="clear"/>
+            <w:tcMar>
+              <w:top w:w="100.0" w:type="dxa"/>
+              <w:left w:w="100.0" w:type="dxa"/>
+              <w:bottom w:w="100.0" w:type="dxa"/>
+              <w:right w:w="100.0" w:type="dxa"/>
+            </w:tcMar>
+            <w:vAlign w:val="top"/>
+          </w:tcPr>
+          <w:p>
+            <w:pPr>
+              <w:spacing w:line="240" w:lineRule="auto"/>
+              <w:contextualSpacing w:val="0"/>
+              <w:rPr/>
+            </w:pPr>
+            <w:r>
+              <w:rPr>
+                <w:rtl w:val="0"/>
+              </w:rPr>
+              <w:t xml:space="preserve">TCCODER</w:t>
+            </w:r>
+          </w:p>
+        </w:tc>
+        <w:tc>
+          <w:tcPr>
+            <w:shd w:fill="auto" w:val="clear"/>
+            <w:tcMar>
+              <w:top w:w="100.0" w:type="dxa"/>
+              <w:left w:w="100.0" w:type="dxa"/>
+              <w:bottom w:w="100.0" w:type="dxa"/>
+              <w:right w:w="100.0" w:type="dxa"/>
+            </w:tcMar>
+            <w:vAlign w:val="top"/>
+          </w:tcPr>
+          <w:p>
+            <w:pPr>
+              <w:keepNext w:val="0"/>
+              <w:keepLines w:val="0"/>
+              <w:widowControl w:val="0"/>
+              <w:pBdr>
+                <w:top w:space="0" w:sz="0" w:val="nil"/>
+                <w:left w:space="0" w:sz="0" w:val="nil"/>
+                <w:bottom w:space="0" w:sz="0" w:val="nil"/>
+                <w:right w:space="0" w:sz="0" w:val="nil"/>
+                <w:between w:space="0" w:sz="0" w:val="nil"/>
+              </w:pBdr>
+              <w:shd w:fill="auto" w:val="clear"/>
+              <w:spacing w:after="0" w:before="0" w:line="240" w:lineRule="auto"/>
+              <w:ind w:left="0" w:right="0" w:firstLine="0"/>
+              <w:contextualSpacing w:val="0"/>
+              <w:jc w:val="left"/>
+              <w:rPr/>
+            </w:pPr>
+            <w:r>
+              <w:rPr>
+                <w:rtl w:val="0"/>
+              </w:rPr>
+              <w:t xml:space="preserve">1.4</w:t>
+            </w:r>
+          </w:p>
+        </w:tc>
+        <w:tc>
+          <w:tcPr>
+            <w:shd w:fill="auto" w:val="clear"/>
+            <w:tcMar>
+              <w:top w:w="100.0" w:type="dxa"/>
+              <w:left w:w="100.0" w:type="dxa"/>
+              <w:bottom w:w="100.0" w:type="dxa"/>
+              <w:right w:w="100.0" w:type="dxa"/>
+            </w:tcMar>
+            <w:vAlign w:val="top"/>
+          </w:tcPr>
+          <w:p>
+            <w:pPr>
+              <w:widowControl w:val="0"/>
+              <w:spacing w:line="240" w:lineRule="auto"/>
+              <w:contextualSpacing w:val="0"/>
+              <w:rPr/>
+            </w:pPr>
+            <w:r>
+              <w:rPr>
+                <w:rtl w:val="0"/>
+              </w:rPr>
+              <w:t xml:space="preserve">May 26, 2018</w:t>
+            </w:r>
+          </w:p>
+        </w:tc>
+      </w:tr>
     </w:tbl>
     <w:p>
       <w:pPr>
@@ -1205,7 +1296,7 @@
         <w:rPr>
           <w:rtl w:val="0"/>
         </w:rPr>
-        <w:t xml:space="preserve">Xcode 9.2+</w:t>
+        <w:t xml:space="preserve">Xcode 9.3.1+</w:t>
       </w:r>
     </w:p>
     <w:p>
@@ -1997,33 +2088,24 @@
       <w:pPr>
         <w:spacing w:line="276" w:lineRule="auto"/>
         <w:contextualSpacing w:val="0"/>
-        <w:rPr/>
+        <w:rPr>
+          <w:color w:val="ff0000"/>
+        </w:rPr>
       </w:pPr>
       <w:r>
         <w:rPr>
           <w:rFonts w:ascii="Courier New" w:cs="Courier New" w:eastAsia="Courier New" w:hAnsi="Courier New"/>
-          <w:rtl w:val="0"/>
-        </w:rPr>
-        <w:t xml:space="preserve">allGoals.json</w:t>
-      </w:r>
-      <w:r>
-        <w:rPr>
-          <w:rtl w:val="0"/>
-        </w:rPr>
-        <w:t xml:space="preserve"> and </w:t>
-      </w:r>
-      <w:r>
-        <w:rPr>
-          <w:rFonts w:ascii="Courier New" w:cs="Courier New" w:eastAsia="Courier New" w:hAnsi="Courier New"/>
-          <w:rtl w:val="0"/>
-        </w:rPr>
-        <w:t xml:space="preserve">labValues.json</w:t>
-      </w:r>
-      <w:r>
-        <w:rPr>
-          <w:rtl w:val="0"/>
-        </w:rPr>
-        <w:t xml:space="preserve"> files added and define dependency of the generated goals and shown major lab values in Charts screen.</w:t>
+          <w:color w:val="ff0000"/>
+          <w:rtl w:val="0"/>
+        </w:rPr>
+        <w:t xml:space="preserve">measurements.json</w:t>
+      </w:r>
+      <w:r>
+        <w:rPr>
+          <w:color w:val="ff0000"/>
+          <w:rtl w:val="0"/>
+        </w:rPr>
+        <w:t xml:space="preserve"> file added and define required measurements.</w:t>
       </w:r>
       <w:r>
         <w:rPr>
@@ -2435,7 +2517,7 @@
         <w:rPr>
           <w:rtl w:val="0"/>
         </w:rPr>
-        <w:t xml:space="preserve"> and </w:t>
+        <w:t xml:space="preserve">, </w:t>
       </w:r>
       <w:hyperlink r:id="rId13">
         <w:r>
@@ -2451,7 +2533,7 @@
         <w:rPr>
           <w:rtl w:val="0"/>
         </w:rPr>
-        <w:t xml:space="preserve"> to verify the app. See some notes below. Also you can follow the video (how to launch the server and verify the screens) - </w:t>
+        <w:t xml:space="preserve"> and </w:t>
       </w:r>
       <w:hyperlink r:id="rId14">
         <w:r>
@@ -2460,20 +2542,30 @@
             <w:u w:val="single"/>
             <w:rtl w:val="0"/>
           </w:rPr>
-          <w:t xml:space="preserve">https://youtu.be/CMIuq7SDJ0o</w:t>
+          <w:t xml:space="preserve">list of issues</w:t>
         </w:r>
       </w:hyperlink>
       <w:r>
         <w:rPr>
           <w:rtl w:val="0"/>
         </w:rPr>
-        <w:t xml:space="preserve"> </w:t>
-      </w:r>
-      <w:r>
-        <w:rPr>
-          <w:rtl w:val="0"/>
-        </w:rPr>
-        <w:t xml:space="preserve">.</w:t>
+        <w:t xml:space="preserve"> to verify the app. See some notes below. Also you can follow the video (how to launch the server and verify the screens) - </w:t>
+      </w:r>
+      <w:hyperlink r:id="rId15">
+        <w:r>
+          <w:rPr>
+            <w:color w:val="1155cc"/>
+            <w:u w:val="single"/>
+            <w:rtl w:val="0"/>
+          </w:rPr>
+          <w:t xml:space="preserve">https://youtu.be/-KrDPb-QzwQ</w:t>
+        </w:r>
+      </w:hyperlink>
+      <w:r>
+        <w:rPr>
+          <w:rtl w:val="0"/>
+        </w:rPr>
+        <w:t xml:space="preserve"> .</w:t>
       </w:r>
     </w:p>
     <w:p>
@@ -2526,15 +2618,15 @@
         </w:numPr>
         <w:ind w:left="720" w:hanging="360"/>
         <w:rPr>
-          <w:color w:val="cc0000"/>
-        </w:rPr>
-      </w:pPr>
-      <w:r>
-        <w:rPr>
-          <w:color w:val="cc0000"/>
-          <w:rtl w:val="0"/>
-        </w:rPr>
-        <w:t xml:space="preserve">You must remove previously installed app on your device/simulator because Core Data model changed and requires fresh install.</w:t>
+          <w:color w:val="990000"/>
+        </w:rPr>
+      </w:pPr>
+      <w:r>
+        <w:rPr>
+          <w:color w:val="990000"/>
+          <w:rtl w:val="0"/>
+        </w:rPr>
+        <w:t xml:space="preserve">You must remove previously installed app on your device/simulator.</w:t>
       </w:r>
     </w:p>
     <w:p>
@@ -2545,20 +2637,265 @@
         </w:numPr>
         <w:ind w:left="720" w:hanging="360"/>
         <w:rPr>
-          <w:color w:val="cc0000"/>
-        </w:rPr>
-      </w:pPr>
-      <w:r>
-        <w:rPr>
-          <w:color w:val="cc0000"/>
-          <w:rtl w:val="0"/>
-        </w:rPr>
-        <w:t xml:space="preserve">See details about fixed issues in README.rtf </w:t>
-      </w:r>
-      <w:r>
-        <w:rPr>
-          <w:rtl w:val="0"/>
-        </w:rPr>
+          <w:color w:val="990000"/>
+        </w:rPr>
+      </w:pPr>
+      <w:r>
+        <w:rPr>
+          <w:color w:val="990000"/>
+          <w:rtl w:val="0"/>
+        </w:rPr>
+        <w:t xml:space="preserve">Follow video to verify the fixed issues</w:t>
+      </w:r>
+    </w:p>
+    <w:p>
+      <w:pPr>
+        <w:numPr>
+          <w:ilvl w:val="0"/>
+          <w:numId w:val="3"/>
+        </w:numPr>
+        <w:ind w:left="720" w:hanging="360"/>
+        <w:rPr>
+          <w:color w:val="990000"/>
+        </w:rPr>
+      </w:pPr>
+      <w:hyperlink r:id="rId16">
+        <w:r>
+          <w:rPr>
+            <w:color w:val="990000"/>
+            <w:u w:val="single"/>
+            <w:rtl w:val="0"/>
+          </w:rPr>
+          <w:t xml:space="preserve">https://github.com/topcoderinc/va-kidney-ios/issues/24</w:t>
+        </w:r>
+      </w:hyperlink>
+      <w:r>
+        <w:rPr>
+          <w:rtl w:val="0"/>
+        </w:rPr>
+      </w:r>
+    </w:p>
+    <w:p>
+      <w:pPr>
+        <w:numPr>
+          <w:ilvl w:val="1"/>
+          <w:numId w:val="3"/>
+        </w:numPr>
+        <w:ind w:left="1440" w:hanging="360"/>
+        <w:rPr>
+          <w:color w:val="990000"/>
+        </w:rPr>
+      </w:pPr>
+      <w:r>
+        <w:rPr>
+          <w:color w:val="990000"/>
+          <w:rtl w:val="0"/>
+        </w:rPr>
+        <w:t xml:space="preserve">The line style is changed to .horizontalBezier because with .cubicBezier one can enter values that will result in curve going beyond the minimum or maximum values (even if extra padding is added to the chart). The only option to have curved line in the given scopes is to apply .horizontalBezier mode to the line.</w:t>
+      </w:r>
+    </w:p>
+    <w:p>
+      <w:pPr>
+        <w:numPr>
+          <w:ilvl w:val="1"/>
+          <w:numId w:val="3"/>
+        </w:numPr>
+        <w:ind w:left="1440" w:hanging="360"/>
+        <w:rPr>
+          <w:color w:val="990000"/>
+        </w:rPr>
+      </w:pPr>
+      <w:r>
+        <w:rPr>
+          <w:color w:val="990000"/>
+          <w:rtl w:val="0"/>
+        </w:rPr>
+        <w:t xml:space="preserve">The date was incorrectly converted to month names. Now fixed.</w:t>
+      </w:r>
+    </w:p>
+    <w:p>
+      <w:pPr>
+        <w:numPr>
+          <w:ilvl w:val="1"/>
+          <w:numId w:val="3"/>
+        </w:numPr>
+        <w:ind w:left="1440" w:hanging="360"/>
+        <w:rPr>
+          <w:color w:val="990000"/>
+        </w:rPr>
+      </w:pPr>
+      <w:r>
+        <w:rPr>
+          <w:color w:val="990000"/>
+          <w:rtl w:val="0"/>
+        </w:rPr>
+        <w:t xml:space="preserve">After the date conversion fix the month is always displayed. In the example provided in the ticket user entered value for 12/31/2017, but that date was converted to Jan 2018. Now fixed. Enter a few values for 1 Jan 2018, 23 Mar 2018, 1 Apr 2018 and 31 Dec 2017 and verify.</w:t>
+      </w:r>
+    </w:p>
+    <w:p>
+      <w:pPr>
+        <w:numPr>
+          <w:ilvl w:val="1"/>
+          <w:numId w:val="3"/>
+        </w:numPr>
+        <w:ind w:left="1440" w:hanging="360"/>
+        <w:rPr>
+          <w:color w:val="990000"/>
+        </w:rPr>
+      </w:pPr>
+      <w:r>
+        <w:rPr>
+          <w:color w:val="990000"/>
+          <w:rtl w:val="0"/>
+        </w:rPr>
+        <w:t xml:space="preserve">Duplicated months are also related to the mentioned above issue. Also fixed.</w:t>
+      </w:r>
+    </w:p>
+    <w:p>
+      <w:pPr>
+        <w:numPr>
+          <w:ilvl w:val="0"/>
+          <w:numId w:val="3"/>
+        </w:numPr>
+        <w:ind w:left="720" w:hanging="360"/>
+        <w:rPr>
+          <w:color w:val="990000"/>
+        </w:rPr>
+      </w:pPr>
+      <w:r>
+        <w:rPr>
+          <w:color w:val="990000"/>
+          <w:rtl w:val="0"/>
+        </w:rPr>
+        <w:t xml:space="preserve">Issue fixed in “Add New Meal” -&gt; “Add Food Item” form. If user selects unit, then tries to change it the selected item does not correspond to earlier selected unit (it always first item - “g”). Now fixed.</w:t>
+      </w:r>
+    </w:p>
+    <w:p>
+      <w:pPr>
+        <w:numPr>
+          <w:ilvl w:val="0"/>
+          <w:numId w:val="3"/>
+        </w:numPr>
+        <w:ind w:left="720" w:hanging="360"/>
+        <w:rPr>
+          <w:color w:val="990000"/>
+        </w:rPr>
+      </w:pPr>
+      <w:r>
+        <w:rPr>
+          <w:color w:val="990000"/>
+          <w:rtl w:val="0"/>
+        </w:rPr>
+        <w:t xml:space="preserve">Issue fixed in “Add New Meal” -&gt; “Add Food Item” form. When integer value is added it was shown with floating point, e.g. 1 -&gt; “1.0”. Now fixed. It’s shown as integer if value is integer.</w:t>
+      </w:r>
+    </w:p>
+    <w:p>
+      <w:pPr>
+        <w:numPr>
+          <w:ilvl w:val="0"/>
+          <w:numId w:val="3"/>
+        </w:numPr>
+        <w:ind w:left="720" w:hanging="360"/>
+        <w:rPr>
+          <w:color w:val="990000"/>
+        </w:rPr>
+      </w:pPr>
+      <w:r>
+        <w:rPr>
+          <w:color w:val="990000"/>
+          <w:rtl w:val="0"/>
+        </w:rPr>
+        <w:t xml:space="preserve">New option in </w:t>
+      </w:r>
+      <w:r>
+        <w:rPr>
+          <w:i w:val="1"/>
+          <w:color w:val="990000"/>
+          <w:rtl w:val="0"/>
+        </w:rPr>
+        <w:t xml:space="preserve">FoodIntakeViewController.swift</w:t>
+      </w:r>
+      <w:r>
+        <w:rPr>
+          <w:color w:val="990000"/>
+          <w:rtl w:val="0"/>
+        </w:rPr>
+        <w:t xml:space="preserve">:</w:t>
+        <w:br w:type="textWrapping"/>
+      </w:r>
+      <w:r>
+        <w:rPr>
+          <w:rFonts w:ascii="Courier New" w:cs="Courier New" w:eastAsia="Courier New" w:hAnsi="Courier New"/>
+          <w:color w:val="990000"/>
+          <w:rtl w:val="0"/>
+        </w:rPr>
+        <w:t xml:space="preserve">/// option: true - will filter food by current date by default and will disable date reset, false - will show all food and will enable date reset</w:t>
+        <w:br w:type="textWrapping"/>
+        <w:t xml:space="preserve">let OPTION_FOOD_FILTER_CURRENT_DATE_BY_DEFAULT = false</w:t>
+      </w:r>
+    </w:p>
+    <w:p>
+      <w:pPr>
+        <w:numPr>
+          <w:ilvl w:val="0"/>
+          <w:numId w:val="3"/>
+        </w:numPr>
+        <w:ind w:left="720" w:hanging="360"/>
+        <w:rPr>
+          <w:color w:val="990000"/>
+        </w:rPr>
+      </w:pPr>
+      <w:r>
+        <w:rPr>
+          <w:color w:val="990000"/>
+          <w:rtl w:val="0"/>
+        </w:rPr>
+        <w:t xml:space="preserve">New option in </w:t>
+      </w:r>
+      <w:r>
+        <w:rPr>
+          <w:i w:val="1"/>
+          <w:color w:val="990000"/>
+          <w:rtl w:val="0"/>
+        </w:rPr>
+        <w:t xml:space="preserve">CachingServiceApi.swift</w:t>
+      </w:r>
+      <w:r>
+        <w:rPr>
+          <w:color w:val="990000"/>
+          <w:rtl w:val="0"/>
+        </w:rPr>
+        <w:t xml:space="preserve">:</w:t>
+        <w:br w:type="textWrapping"/>
+      </w:r>
+      <w:r>
+        <w:rPr>
+          <w:rFonts w:ascii="Courier New" w:cs="Courier New" w:eastAsia="Courier New" w:hAnsi="Courier New"/>
+          <w:color w:val="990000"/>
+          <w:rtl w:val="0"/>
+        </w:rPr>
+        <w:t xml:space="preserve">/// option: true - will show weight measurement warning for patients who are not on dialysis only, false - will always show that warning.</w:t>
+        <w:br w:type="textWrapping"/>
+        <w:t xml:space="preserve">let OPTION_SHOW_CHART_INFO_FOR_NOT_IN_DIALYSIS_PATIENTS = false</w:t>
+      </w:r>
+    </w:p>
+    <w:p>
+      <w:pPr>
+        <w:numPr>
+          <w:ilvl w:val="0"/>
+          <w:numId w:val="3"/>
+        </w:numPr>
+        <w:ind w:left="720" w:hanging="360"/>
+        <w:rPr>
+          <w:color w:val="990000"/>
+        </w:rPr>
+      </w:pPr>
+      <w:r>
+        <w:rPr>
+          <w:color w:val="990000"/>
+          <w:rtl w:val="0"/>
+        </w:rPr>
+        <w:t xml:space="preserve">Issue fixed - samples were saved with current date, not the selected in the form. Fixed.</w:t>
       </w:r>
     </w:p>
     <w:p>
@@ -2821,8 +3158,8 @@
       </w:r>
     </w:p>
     <w:sectPr>
-      <w:headerReference r:id="rId15" w:type="default"/>
-      <w:footerReference r:id="rId16" w:type="default"/>
+      <w:headerReference r:id="rId17" w:type="default"/>
+      <w:footerReference r:id="rId18" w:type="default"/>
       <w:pgSz w:h="15840" w:w="12240"/>
       <w:pgMar w:bottom="1440" w:top="1440" w:left="1440" w:right="1440" w:header="0"/>
       <w:pgNumType w:start="1"/>
@@ -3006,7 +3343,7 @@
         <w:szCs w:val="20"/>
         <w:rtl w:val="0"/>
       </w:rPr>
-      <w:t xml:space="preserve">VA Kidney Native iPhone App Build Screen Functionality Challenge #2</w:t>
+      <w:t xml:space="preserve">VA Kidney Native iPhone App - Implement Client Feedback Challenge</w:t>
     </w:r>
     <w:r>
       <w:rPr>
@@ -3710,36 +4047,14 @@
     <w:rPrDefault>
       <w:rPr>
         <w:rFonts w:ascii="Arial" w:cs="Arial" w:eastAsia="Arial" w:hAnsi="Arial"/>
-        <w:b w:val="0"/>
-        <w:i w:val="0"/>
-        <w:smallCaps w:val="0"/>
-        <w:strike w:val="0"/>
-        <w:color w:val="000000"/>
         <w:sz w:val="22"/>
         <w:szCs w:val="22"/>
-        <w:u w:val="none"/>
-        <w:shd w:fill="auto" w:val="clear"/>
-        <w:vertAlign w:val="baseline"/>
         <w:lang w:val="en"/>
       </w:rPr>
     </w:rPrDefault>
     <w:pPrDefault>
       <w:pPr>
-        <w:keepNext w:val="0"/>
-        <w:keepLines w:val="0"/>
-        <w:widowControl w:val="1"/>
-        <w:pBdr>
-          <w:top w:space="0" w:sz="0" w:val="nil"/>
-          <w:left w:space="0" w:sz="0" w:val="nil"/>
-          <w:bottom w:space="0" w:sz="0" w:val="nil"/>
-          <w:right w:space="0" w:sz="0" w:val="nil"/>
-          <w:between w:space="0" w:sz="0" w:val="nil"/>
-        </w:pBdr>
-        <w:shd w:fill="auto" w:val="clear"/>
-        <w:spacing w:after="0" w:before="0" w:line="276" w:lineRule="auto"/>
-        <w:ind w:left="0" w:right="0" w:firstLine="0"/>
-        <w:contextualSpacing w:val="0"/>
-        <w:jc w:val="left"/>
+        <w:spacing w:line="276" w:lineRule="auto"/>
       </w:pPr>
     </w:pPrDefault>
   </w:docDefaults>
